--- a/arb/docx/39.content.docx
+++ b/arb/docx/39.content.docx
@@ -204,29 +204,16 @@
         <w:rPr>
           <w:lang w:val="ar_AE" w:bidi="ar_AE"/>
         </w:rPr>
-        <w:t>MAL</w:t>
-      </w:r>
-      <w:r>
-        <w:rPr>
-          <w:lang w:val="ar_AE" w:bidi="ar_AE"/>
-        </w:rPr>
-      </w:r>
-    </w:p>
-    <w:p>
-      <w:pPr>
-        <w:bidi/>
-      </w:pPr>
-      <w:r>
-        <w:rPr>
-          <w:lang w:val="ar_AE" w:bidi="ar_AE"/>
-        </w:rPr>
-      </w:r>
-      <w:r>
-        <w:rPr>
-          <w:i/>
-          <w:lang w:val="ar_AE" w:bidi="ar_AE"/>
-        </w:rPr>
-        <w:t>Malachi 1:1, Malachi 1:2, Malachi 1:3, Malachi 1:4, Malachi 1:5, Malachi 1:6, Malachi 1:7, Malachi 1:8, Malachi 1:9, Malachi 1:10, Malachi 1:11, Malachi 1:12, Malachi 1:13, Malachi 1:14, Malachi 2:1, Malachi 2:2, Malachi 2:3, Malachi 2:4, Malachi 2:5, Malachi 2:6, Malachi 2:7, Malachi 2:8, Malachi 2:9, Malachi 2:10, Malachi 2:11, Malachi 2:12, Malachi 2:13, Malachi 2:14, Malachi 2:15, Malachi 2:16, Malachi 2:17, Malachi 3:1, Malachi 3:2, Malachi 3:3, Malachi 3:4, Malachi 3:5, Malachi 3:6, Malachi 3:7, Malachi 3:8, Malachi 3:9, Malachi 3:10, Malachi 3:11, Malachi 3:12, Malachi 3:13, Malachi 3:14, Malachi 3:15, Malachi 3:16, Malachi 3:17, Malachi 3:18, Malachi 4:1, Malachi 4:2, Malachi 4:3, Malachi 4:4, Malachi 4:5, Malachi 4:6</w:t>
+      </w:r>
+    </w:p>
+    <w:p>
+      <w:pPr>
+        <w:bidi/>
+      </w:pPr>
+      <w:r>
+        <w:rPr>
+          <w:lang w:val="ar_AE" w:bidi="ar_AE"/>
+        </w:rPr>
       </w:r>
       <w:r>
         <w:rPr>
@@ -347,6 +334,565 @@
     </w:p>
     <w:p>
       <w:pPr>
+        <w:bidi/>
+      </w:pPr>
+      <w:r>
+        <w:rPr>
+          <w:lang w:val="ar_AE" w:bidi="ar_AE"/>
+        </w:rPr>
+      </w:r>
+      <w:r>
+        <w:rPr>
+          <w:vertAlign w:val="superscript"/>
+          <w:lang w:val="ar_AE" w:bidi="ar_AE"/>
+        </w:rPr>
+        <w:t>2</w:t>
+      </w:r>
+      <w:r>
+        <w:rPr>
+          <w:lang w:val="ar_AE" w:bidi="ar_AE"/>
+        </w:rPr>
+        <w:t xml:space="preserve"> «أَحْبَبْتُكُمْ، قَالَ ٱلرَّبُّ. وَقُلْتُمْ: بِمَ أَحْبَبْتَنَا؟ أَلَيْسَ عِيسُو أَخًا لِيَعْقُوبَ، يَقُولُ ٱلرَّبُّ، وَأَحْبَبْتُ يَعْقُوبَ</w:t>
+      </w:r>
+      <w:r>
+        <w:rPr>
+          <w:lang w:val="ar_AE" w:bidi="ar_AE"/>
+        </w:rPr>
+      </w:r>
+      <w:r>
+        <w:rPr>
+          <w:lang w:val="ar_AE" w:bidi="ar_AE"/>
+        </w:rPr>
+      </w:r>
+    </w:p>
+    <w:p>
+      <w:pPr>
+        <w:bidi/>
+      </w:pPr>
+      <w:r>
+        <w:rPr>
+          <w:lang w:val="ar_AE" w:bidi="ar_AE"/>
+        </w:rPr>
+      </w:r>
+    </w:p>
+    <w:p>
+      <w:pPr>
+        <w:bidi/>
+      </w:pPr>
+      <w:r>
+        <w:rPr>
+          <w:lang w:val="ar_AE" w:bidi="ar_AE"/>
+        </w:rPr>
+      </w:r>
+      <w:r>
+        <w:rPr>
+          <w:vertAlign w:val="superscript"/>
+          <w:lang w:val="ar_AE" w:bidi="ar_AE"/>
+        </w:rPr>
+        <w:t>3</w:t>
+      </w:r>
+      <w:r>
+        <w:rPr>
+          <w:lang w:val="ar_AE" w:bidi="ar_AE"/>
+        </w:rPr>
+        <w:t xml:space="preserve"> وَأَبْغَضْتُ عِيسُوَ، وَجَعَلْتُ جِبَالَهُ خَرَابًا وَمِيرَاثَهُ لِذِئَابِ ٱلْبَرِّيَّةِ؟</w:t>
+      </w:r>
+      <w:r>
+        <w:rPr>
+          <w:lang w:val="ar_AE" w:bidi="ar_AE"/>
+        </w:rPr>
+      </w:r>
+      <w:r>
+        <w:rPr>
+          <w:lang w:val="ar_AE" w:bidi="ar_AE"/>
+        </w:rPr>
+      </w:r>
+    </w:p>
+    <w:p>
+      <w:pPr>
+        <w:bidi/>
+      </w:pPr>
+      <w:r>
+        <w:rPr>
+          <w:lang w:val="ar_AE" w:bidi="ar_AE"/>
+        </w:rPr>
+      </w:r>
+    </w:p>
+    <w:p>
+      <w:pPr>
+        <w:bidi/>
+      </w:pPr>
+      <w:r>
+        <w:rPr>
+          <w:lang w:val="ar_AE" w:bidi="ar_AE"/>
+        </w:rPr>
+      </w:r>
+      <w:r>
+        <w:rPr>
+          <w:vertAlign w:val="superscript"/>
+          <w:lang w:val="ar_AE" w:bidi="ar_AE"/>
+        </w:rPr>
+        <w:t>4</w:t>
+      </w:r>
+      <w:r>
+        <w:rPr>
+          <w:lang w:val="ar_AE" w:bidi="ar_AE"/>
+        </w:rPr>
+        <w:t xml:space="preserve"> لِأَنَّ أَدُومَ قَالَ: قَدْ هُدِمْنَا، فَنَعُودُ وَنَبْنِي ٱلْخِرَبُ. هَكَذَا قَالَ رَبُّ ٱلْجُنُودِ: هُمْ يَبْنُونَ وَأَنَا أَهْدِمُ. وَيَدْعُونَهُمْ تُخُومَ ٱلشَّرِّ، وَٱلشَّعْبَ ٱلَّذِي غَضِبَ عَلَيْهِ ٱلرَّبُّ إِلَى ٱلْأَبَدِ.</w:t>
+      </w:r>
+      <w:r>
+        <w:rPr>
+          <w:lang w:val="ar_AE" w:bidi="ar_AE"/>
+        </w:rPr>
+      </w:r>
+      <w:r>
+        <w:rPr>
+          <w:lang w:val="ar_AE" w:bidi="ar_AE"/>
+        </w:rPr>
+      </w:r>
+    </w:p>
+    <w:p>
+      <w:pPr>
+        <w:bidi/>
+      </w:pPr>
+      <w:r>
+        <w:rPr>
+          <w:lang w:val="ar_AE" w:bidi="ar_AE"/>
+        </w:rPr>
+      </w:r>
+    </w:p>
+    <w:p>
+      <w:pPr>
+        <w:bidi/>
+      </w:pPr>
+      <w:r>
+        <w:rPr>
+          <w:lang w:val="ar_AE" w:bidi="ar_AE"/>
+        </w:rPr>
+      </w:r>
+      <w:r>
+        <w:rPr>
+          <w:vertAlign w:val="superscript"/>
+          <w:lang w:val="ar_AE" w:bidi="ar_AE"/>
+        </w:rPr>
+        <w:t>5</w:t>
+      </w:r>
+      <w:r>
+        <w:rPr>
+          <w:lang w:val="ar_AE" w:bidi="ar_AE"/>
+        </w:rPr>
+        <w:t xml:space="preserve"> فَتَرَى أَعْيُنُكُمْ وَتَقُولُونَ: لِيَتَعَظَّمِ ٱلرَّبُّ مِنْ عِنْدِ تُخْمِ إِسْرَائِيلَ.</w:t>
+      </w:r>
+      <w:r>
+        <w:rPr>
+          <w:lang w:val="ar_AE" w:bidi="ar_AE"/>
+        </w:rPr>
+      </w:r>
+      <w:r>
+        <w:rPr>
+          <w:lang w:val="ar_AE" w:bidi="ar_AE"/>
+        </w:rPr>
+      </w:r>
+    </w:p>
+    <w:p>
+      <w:pPr>
+        <w:bidi/>
+      </w:pPr>
+      <w:r>
+        <w:rPr>
+          <w:lang w:val="ar_AE" w:bidi="ar_AE"/>
+        </w:rPr>
+      </w:r>
+    </w:p>
+    <w:p>
+      <w:pPr>
+        <w:bidi/>
+      </w:pPr>
+      <w:r>
+        <w:rPr>
+          <w:lang w:val="ar_AE" w:bidi="ar_AE"/>
+        </w:rPr>
+      </w:r>
+      <w:r>
+        <w:rPr>
+          <w:vertAlign w:val="superscript"/>
+          <w:lang w:val="ar_AE" w:bidi="ar_AE"/>
+        </w:rPr>
+        <w:t>6</w:t>
+      </w:r>
+      <w:r>
+        <w:rPr>
+          <w:lang w:val="ar_AE" w:bidi="ar_AE"/>
+        </w:rPr>
+        <w:t xml:space="preserve"> «ٱلِٱبْنُ يُكْرِمُ أَبَاهُ، وَٱلْعَبْدُ يُكْرِمُ سَيِّدَهُ. فَإِنْ كُنْتُ أَنَا أَبًا، فَأَيْنَ كَرَامَتِي؟ وَإِنْ كُنْتُ سَيِّدًا، فَأَيْنَ هَيْبَتِي؟ قَالَ لَكُمْ رَبُّ ٱلْجُنُودِ. أَيُّهَا ٱلْكَهَنَةُ ٱلْمُحْتَقِرُونَ ٱسْمِي. وَتَقُولُونَ: بِمَ ٱحْتَقَرْنَا ٱسْمَكَ؟</w:t>
+      </w:r>
+      <w:r>
+        <w:rPr>
+          <w:lang w:val="ar_AE" w:bidi="ar_AE"/>
+        </w:rPr>
+      </w:r>
+      <w:r>
+        <w:rPr>
+          <w:lang w:val="ar_AE" w:bidi="ar_AE"/>
+        </w:rPr>
+      </w:r>
+    </w:p>
+    <w:p>
+      <w:pPr>
+        <w:bidi/>
+      </w:pPr>
+      <w:r>
+        <w:rPr>
+          <w:lang w:val="ar_AE" w:bidi="ar_AE"/>
+        </w:rPr>
+      </w:r>
+    </w:p>
+    <w:p>
+      <w:pPr>
+        <w:bidi/>
+      </w:pPr>
+      <w:r>
+        <w:rPr>
+          <w:lang w:val="ar_AE" w:bidi="ar_AE"/>
+        </w:rPr>
+      </w:r>
+      <w:r>
+        <w:rPr>
+          <w:vertAlign w:val="superscript"/>
+          <w:lang w:val="ar_AE" w:bidi="ar_AE"/>
+        </w:rPr>
+        <w:t>7</w:t>
+      </w:r>
+      <w:r>
+        <w:rPr>
+          <w:lang w:val="ar_AE" w:bidi="ar_AE"/>
+        </w:rPr>
+        <w:t xml:space="preserve"> تُقَرِّبُونَ خُبْزًا نَجِسًا عَلَى مَذْبَحِي. وَتَقُولُونَ: بِمَ نَجَّسْنَاكَ؟ بِقَوْلِكُمْ: إِنَّ مَائِدَةَ ٱلرَّبِّ مُحْتَقَرَةٌ.</w:t>
+      </w:r>
+      <w:r>
+        <w:rPr>
+          <w:lang w:val="ar_AE" w:bidi="ar_AE"/>
+        </w:rPr>
+      </w:r>
+      <w:r>
+        <w:rPr>
+          <w:lang w:val="ar_AE" w:bidi="ar_AE"/>
+        </w:rPr>
+      </w:r>
+    </w:p>
+    <w:p>
+      <w:pPr>
+        <w:bidi/>
+      </w:pPr>
+      <w:r>
+        <w:rPr>
+          <w:lang w:val="ar_AE" w:bidi="ar_AE"/>
+        </w:rPr>
+      </w:r>
+    </w:p>
+    <w:p>
+      <w:pPr>
+        <w:bidi/>
+      </w:pPr>
+      <w:r>
+        <w:rPr>
+          <w:lang w:val="ar_AE" w:bidi="ar_AE"/>
+        </w:rPr>
+      </w:r>
+      <w:r>
+        <w:rPr>
+          <w:vertAlign w:val="superscript"/>
+          <w:lang w:val="ar_AE" w:bidi="ar_AE"/>
+        </w:rPr>
+        <w:t>8</w:t>
+      </w:r>
+      <w:r>
+        <w:rPr>
+          <w:lang w:val="ar_AE" w:bidi="ar_AE"/>
+        </w:rPr>
+        <w:t xml:space="preserve"> وَإِنْ قَرَّبْتُمُ ٱلْأَعْمَى ذَبِيحَةً، أَفَلَيْسَ ذَلِكَ شَرًّا؟ وَإِنْ قَرَّبْتُمُ ٱلْأَعْرَجَ وَٱلسَّقِيمَ، أَفَلَيْسَ ذَلِكَ شَرًّا؟ قَرِّبْهُ لِوَالِيكَ، أَفَيَرْضَى عَلَيْكَ أَوْ يَرْفَعُ وَجْهَكَ؟ قَالَ رَبُّ ٱلْجُنُودِ.</w:t>
+      </w:r>
+      <w:r>
+        <w:rPr>
+          <w:lang w:val="ar_AE" w:bidi="ar_AE"/>
+        </w:rPr>
+      </w:r>
+      <w:r>
+        <w:rPr>
+          <w:lang w:val="ar_AE" w:bidi="ar_AE"/>
+        </w:rPr>
+      </w:r>
+    </w:p>
+    <w:p>
+      <w:pPr>
+        <w:bidi/>
+      </w:pPr>
+      <w:r>
+        <w:rPr>
+          <w:lang w:val="ar_AE" w:bidi="ar_AE"/>
+        </w:rPr>
+      </w:r>
+    </w:p>
+    <w:p>
+      <w:pPr>
+        <w:bidi/>
+      </w:pPr>
+      <w:r>
+        <w:rPr>
+          <w:lang w:val="ar_AE" w:bidi="ar_AE"/>
+        </w:rPr>
+      </w:r>
+      <w:r>
+        <w:rPr>
+          <w:vertAlign w:val="superscript"/>
+          <w:lang w:val="ar_AE" w:bidi="ar_AE"/>
+        </w:rPr>
+        <w:t>9</w:t>
+      </w:r>
+      <w:r>
+        <w:rPr>
+          <w:lang w:val="ar_AE" w:bidi="ar_AE"/>
+        </w:rPr>
+        <w:t xml:space="preserve"> وَٱلْآنَ تَرَضَّوْا وَجْهَ ٱللهِ فَيَتَرَاءَفَ عَلَيْنَا. هَذِهِ كَانَتْ مِنْ يَدِكُمْ. هَلْ يَرْفَعُ وَجْهَكُمْ؟ قَالَ رَبُّ ٱلْجُنُودِ.</w:t>
+      </w:r>
+      <w:r>
+        <w:rPr>
+          <w:lang w:val="ar_AE" w:bidi="ar_AE"/>
+        </w:rPr>
+      </w:r>
+      <w:r>
+        <w:rPr>
+          <w:lang w:val="ar_AE" w:bidi="ar_AE"/>
+        </w:rPr>
+      </w:r>
+    </w:p>
+    <w:p>
+      <w:pPr>
+        <w:bidi/>
+      </w:pPr>
+      <w:r>
+        <w:rPr>
+          <w:lang w:val="ar_AE" w:bidi="ar_AE"/>
+        </w:rPr>
+      </w:r>
+    </w:p>
+    <w:p>
+      <w:pPr>
+        <w:bidi/>
+      </w:pPr>
+      <w:r>
+        <w:rPr>
+          <w:lang w:val="ar_AE" w:bidi="ar_AE"/>
+        </w:rPr>
+      </w:r>
+      <w:r>
+        <w:rPr>
+          <w:vertAlign w:val="superscript"/>
+          <w:lang w:val="ar_AE" w:bidi="ar_AE"/>
+        </w:rPr>
+        <w:t>10</w:t>
+      </w:r>
+      <w:r>
+        <w:rPr>
+          <w:lang w:val="ar_AE" w:bidi="ar_AE"/>
+        </w:rPr>
+        <w:t xml:space="preserve"> «مَنْ فِيكُمْ يُغْلِقُ ٱلْبَابَ! بَلْ لَا تُوقِدُونَ عَلَى مَذْبَحِي مَجَّانًا. لَيْسَتْ لِي مَسَّرَةٌ بِكُمْ، قَالَ رَبُّ ٱلْجُنُودِ، وَلَا أَقْبَلُ تَقْدِمَةً مِنْ يَدِكُمْ.</w:t>
+      </w:r>
+      <w:r>
+        <w:rPr>
+          <w:lang w:val="ar_AE" w:bidi="ar_AE"/>
+        </w:rPr>
+      </w:r>
+      <w:r>
+        <w:rPr>
+          <w:lang w:val="ar_AE" w:bidi="ar_AE"/>
+        </w:rPr>
+      </w:r>
+    </w:p>
+    <w:p>
+      <w:pPr>
+        <w:bidi/>
+      </w:pPr>
+      <w:r>
+        <w:rPr>
+          <w:lang w:val="ar_AE" w:bidi="ar_AE"/>
+        </w:rPr>
+      </w:r>
+    </w:p>
+    <w:p>
+      <w:pPr>
+        <w:bidi/>
+      </w:pPr>
+      <w:r>
+        <w:rPr>
+          <w:lang w:val="ar_AE" w:bidi="ar_AE"/>
+        </w:rPr>
+      </w:r>
+      <w:r>
+        <w:rPr>
+          <w:vertAlign w:val="superscript"/>
+          <w:lang w:val="ar_AE" w:bidi="ar_AE"/>
+        </w:rPr>
+        <w:t>11</w:t>
+      </w:r>
+      <w:r>
+        <w:rPr>
+          <w:lang w:val="ar_AE" w:bidi="ar_AE"/>
+        </w:rPr>
+        <w:t xml:space="preserve"> لِأَنَّهُ مِنْ مَشْرِقِ ٱلشَّمْسِ إِلَى مَغْرِبِهَا ٱسْمِي عَظِيمٌ بَيْنَ ٱلْأُمَمِ، وَفِي كُلِّ مَكَانٍ يُقَرَّبُ لِٱسْمِي بَخُورٌ وَتَقْدِمَةٌ طَاهِرَةٌ، لِأَنَّ ٱسْمِي عَظِيمٌ بَيْنَ ٱلْأُمَمِ، قَالَ رَبُّ ٱلْجُنُودِ.</w:t>
+      </w:r>
+      <w:r>
+        <w:rPr>
+          <w:lang w:val="ar_AE" w:bidi="ar_AE"/>
+        </w:rPr>
+      </w:r>
+      <w:r>
+        <w:rPr>
+          <w:lang w:val="ar_AE" w:bidi="ar_AE"/>
+        </w:rPr>
+      </w:r>
+    </w:p>
+    <w:p>
+      <w:pPr>
+        <w:bidi/>
+      </w:pPr>
+      <w:r>
+        <w:rPr>
+          <w:lang w:val="ar_AE" w:bidi="ar_AE"/>
+        </w:rPr>
+      </w:r>
+    </w:p>
+    <w:p>
+      <w:pPr>
+        <w:bidi/>
+      </w:pPr>
+      <w:r>
+        <w:rPr>
+          <w:lang w:val="ar_AE" w:bidi="ar_AE"/>
+        </w:rPr>
+      </w:r>
+      <w:r>
+        <w:rPr>
+          <w:vertAlign w:val="superscript"/>
+          <w:lang w:val="ar_AE" w:bidi="ar_AE"/>
+        </w:rPr>
+        <w:t>12</w:t>
+      </w:r>
+      <w:r>
+        <w:rPr>
+          <w:lang w:val="ar_AE" w:bidi="ar_AE"/>
+        </w:rPr>
+        <w:t xml:space="preserve"> أَمَّا أَنْتُمْ فَمُنَجِّسُوهُ، بِقَوْلِكُمْ: إِنَّ مَائِدَةَ ٱلرَّبِّ تَنَجَّسَتْ، وَثَمَرَتَهَا مُحْتَقَرٌ طَعَامُهَا.</w:t>
+      </w:r>
+      <w:r>
+        <w:rPr>
+          <w:lang w:val="ar_AE" w:bidi="ar_AE"/>
+        </w:rPr>
+      </w:r>
+      <w:r>
+        <w:rPr>
+          <w:lang w:val="ar_AE" w:bidi="ar_AE"/>
+        </w:rPr>
+      </w:r>
+    </w:p>
+    <w:p>
+      <w:pPr>
+        <w:bidi/>
+      </w:pPr>
+      <w:r>
+        <w:rPr>
+          <w:lang w:val="ar_AE" w:bidi="ar_AE"/>
+        </w:rPr>
+      </w:r>
+    </w:p>
+    <w:p>
+      <w:pPr>
+        <w:bidi/>
+      </w:pPr>
+      <w:r>
+        <w:rPr>
+          <w:lang w:val="ar_AE" w:bidi="ar_AE"/>
+        </w:rPr>
+      </w:r>
+      <w:r>
+        <w:rPr>
+          <w:vertAlign w:val="superscript"/>
+          <w:lang w:val="ar_AE" w:bidi="ar_AE"/>
+        </w:rPr>
+        <w:t>13</w:t>
+      </w:r>
+      <w:r>
+        <w:rPr>
+          <w:lang w:val="ar_AE" w:bidi="ar_AE"/>
+        </w:rPr>
+        <w:t xml:space="preserve"> وَقُلْتُمْ: مَا هَذِهِ ٱلْمَشَقَّةُ؟ وَتَأَفَّفْتُمْ عَلَيْهِ، قَالَ رَبُّ ٱلْجُنُودِ. وَجِئْتُمْ بِٱلْمُغْتَصَبِ وَٱلْأَعْرَجِ وَٱلسَّقِيمِ، فَأَتَيْتُمْ بِٱلتَّقْدِمَةِ. فَهَلْ أَقْبَلُهَا مِنْ يَدِكُمْ؟ قَالَ ٱلرَّبُّ.</w:t>
+      </w:r>
+      <w:r>
+        <w:rPr>
+          <w:lang w:val="ar_AE" w:bidi="ar_AE"/>
+        </w:rPr>
+      </w:r>
+      <w:r>
+        <w:rPr>
+          <w:lang w:val="ar_AE" w:bidi="ar_AE"/>
+        </w:rPr>
+      </w:r>
+    </w:p>
+    <w:p>
+      <w:pPr>
+        <w:bidi/>
+      </w:pPr>
+      <w:r>
+        <w:rPr>
+          <w:lang w:val="ar_AE" w:bidi="ar_AE"/>
+        </w:rPr>
+      </w:r>
+    </w:p>
+    <w:p>
+      <w:pPr>
+        <w:bidi/>
+      </w:pPr>
+      <w:r>
+        <w:rPr>
+          <w:lang w:val="ar_AE" w:bidi="ar_AE"/>
+        </w:rPr>
+      </w:r>
+      <w:r>
+        <w:rPr>
+          <w:vertAlign w:val="superscript"/>
+          <w:lang w:val="ar_AE" w:bidi="ar_AE"/>
+        </w:rPr>
+        <w:t>14</w:t>
+      </w:r>
+      <w:r>
+        <w:rPr>
+          <w:lang w:val="ar_AE" w:bidi="ar_AE"/>
+        </w:rPr>
+        <w:t xml:space="preserve"> وَمَلْعُونٌ ٱلْمَاكِرُ ٱلَّذِي يُوجَدُ فِي قَطِيعِهِ ذَكَرٌ وَيَنْذُرُ وَيَذْبَحُ لِلسَّيِّدِ عَائِبًا. لِأَنِّي أَنَا مَلِكٌ عَظِيمٌ، قَالَ رَبُّ ٱلْجُنُودِ، وَٱسْمِي مَهِيبٌ بَيْنَ ٱلْأُمَمِ.</w:t>
+      </w:r>
+      <w:r>
+        <w:rPr>
+          <w:lang w:val="ar_AE" w:bidi="ar_AE"/>
+        </w:rPr>
+      </w:r>
+      <w:r>
+        <w:rPr>
+          <w:lang w:val="ar_AE" w:bidi="ar_AE"/>
+        </w:rPr>
+      </w:r>
+    </w:p>
+    <w:p>
+      <w:pPr>
+        <w:bidi/>
+      </w:pPr>
+      <w:r>
+        <w:rPr>
+          <w:lang w:val="ar_AE" w:bidi="ar_AE"/>
+        </w:rPr>
+      </w:r>
+    </w:p>
+    <w:p>
+      <w:pPr>
         <w:pStyle w:val="Heading2"/>
         <w:bidi/>
       </w:pPr>
@@ -354,7 +900,7 @@
         <w:rPr>
           <w:lang w:val="ar_AE" w:bidi="ar_AE"/>
         </w:rPr>
-        <w:t>Malachi 1:2</w:t>
+        <w:t>Malachi 2:1</w:t>
       </w:r>
       <w:r>
         <w:rPr>
@@ -376,13 +922,701 @@
           <w:vertAlign w:val="superscript"/>
           <w:lang w:val="ar_AE" w:bidi="ar_AE"/>
         </w:rPr>
+        <w:t>1</w:t>
+      </w:r>
+      <w:r>
+        <w:rPr>
+          <w:lang w:val="ar_AE" w:bidi="ar_AE"/>
+        </w:rPr>
+        <w:t xml:space="preserve"> «وَٱلْآنَ إِلَيْكُمْ هَذِهِ ٱلْوَصِيَّةُ أَيُّهَا ٱلْكَهَنَةُ:</w:t>
+      </w:r>
+      <w:r>
+        <w:rPr>
+          <w:lang w:val="ar_AE" w:bidi="ar_AE"/>
+        </w:rPr>
+      </w:r>
+      <w:r>
+        <w:rPr>
+          <w:lang w:val="ar_AE" w:bidi="ar_AE"/>
+        </w:rPr>
+      </w:r>
+    </w:p>
+    <w:p>
+      <w:pPr>
+        <w:bidi/>
+      </w:pPr>
+      <w:r>
+        <w:rPr>
+          <w:lang w:val="ar_AE" w:bidi="ar_AE"/>
+        </w:rPr>
+      </w:r>
+    </w:p>
+    <w:p>
+      <w:pPr>
+        <w:bidi/>
+      </w:pPr>
+      <w:r>
+        <w:rPr>
+          <w:lang w:val="ar_AE" w:bidi="ar_AE"/>
+        </w:rPr>
+      </w:r>
+      <w:r>
+        <w:rPr>
+          <w:vertAlign w:val="superscript"/>
+          <w:lang w:val="ar_AE" w:bidi="ar_AE"/>
+        </w:rPr>
         <w:t>2</w:t>
       </w:r>
       <w:r>
         <w:rPr>
           <w:lang w:val="ar_AE" w:bidi="ar_AE"/>
         </w:rPr>
-        <w:t xml:space="preserve"> «أَحْبَبْتُكُمْ، قَالَ ٱلرَّبُّ. وَقُلْتُمْ: بِمَ أَحْبَبْتَنَا؟ أَلَيْسَ عِيسُو أَخًا لِيَعْقُوبَ، يَقُولُ ٱلرَّبُّ، وَأَحْبَبْتُ يَعْقُوبَ</w:t>
+        <w:t xml:space="preserve"> إِنْ كُنْتُمْ لَا تَسْمَعُونَ وَلَا تَجْعَلُونَ فِي ٱلْقَلْبِ لِتُعْطُوا مَجْدًا لِٱسْمِي، قَالَ رَبُّ ٱلْجُنُودِ. فَإِنِّي أُرْسِلُ عَلَيْكُمُ ٱللَّعْنَ، وَأَلْعَنُ بَرَكَاتِكُمْ، بَلْ قَدْ لَعَنْتُهَا، لِأَنَّكُمْ لَسْتُمْ جَاعِلِينَ فِي ٱلْقَلْبِ.</w:t>
+      </w:r>
+      <w:r>
+        <w:rPr>
+          <w:lang w:val="ar_AE" w:bidi="ar_AE"/>
+        </w:rPr>
+      </w:r>
+      <w:r>
+        <w:rPr>
+          <w:lang w:val="ar_AE" w:bidi="ar_AE"/>
+        </w:rPr>
+      </w:r>
+    </w:p>
+    <w:p>
+      <w:pPr>
+        <w:bidi/>
+      </w:pPr>
+      <w:r>
+        <w:rPr>
+          <w:lang w:val="ar_AE" w:bidi="ar_AE"/>
+        </w:rPr>
+      </w:r>
+    </w:p>
+    <w:p>
+      <w:pPr>
+        <w:bidi/>
+      </w:pPr>
+      <w:r>
+        <w:rPr>
+          <w:lang w:val="ar_AE" w:bidi="ar_AE"/>
+        </w:rPr>
+      </w:r>
+      <w:r>
+        <w:rPr>
+          <w:vertAlign w:val="superscript"/>
+          <w:lang w:val="ar_AE" w:bidi="ar_AE"/>
+        </w:rPr>
+        <w:t>3</w:t>
+      </w:r>
+      <w:r>
+        <w:rPr>
+          <w:lang w:val="ar_AE" w:bidi="ar_AE"/>
+        </w:rPr>
+        <w:t xml:space="preserve"> هَأَنَذَا أَنْتَهِرُ لَكُمُ ٱلزَّرْعَ، وَأَمُدُّ ٱلْفَرْثَ عَلَى وُجُوهِكُمْ، فَرْثَ أَعْيَادِكُمْ، فَتُنْزَعُونَ مَعَهُ.</w:t>
+      </w:r>
+      <w:r>
+        <w:rPr>
+          <w:lang w:val="ar_AE" w:bidi="ar_AE"/>
+        </w:rPr>
+      </w:r>
+      <w:r>
+        <w:rPr>
+          <w:lang w:val="ar_AE" w:bidi="ar_AE"/>
+        </w:rPr>
+      </w:r>
+    </w:p>
+    <w:p>
+      <w:pPr>
+        <w:bidi/>
+      </w:pPr>
+      <w:r>
+        <w:rPr>
+          <w:lang w:val="ar_AE" w:bidi="ar_AE"/>
+        </w:rPr>
+      </w:r>
+    </w:p>
+    <w:p>
+      <w:pPr>
+        <w:bidi/>
+      </w:pPr>
+      <w:r>
+        <w:rPr>
+          <w:lang w:val="ar_AE" w:bidi="ar_AE"/>
+        </w:rPr>
+      </w:r>
+      <w:r>
+        <w:rPr>
+          <w:vertAlign w:val="superscript"/>
+          <w:lang w:val="ar_AE" w:bidi="ar_AE"/>
+        </w:rPr>
+        <w:t>4</w:t>
+      </w:r>
+      <w:r>
+        <w:rPr>
+          <w:lang w:val="ar_AE" w:bidi="ar_AE"/>
+        </w:rPr>
+        <w:t xml:space="preserve"> فَتَعْلَمُونَ أَنِّي أَرْسَلْتُ إِلَيْكُمْ هَذِهِ ٱلْوَصِيَّةَ لِكَوْنِ عَهْدِي مَعَ لَاوِي، قَالَ رَبُّ ٱلْجُنُودِ.</w:t>
+      </w:r>
+      <w:r>
+        <w:rPr>
+          <w:lang w:val="ar_AE" w:bidi="ar_AE"/>
+        </w:rPr>
+      </w:r>
+      <w:r>
+        <w:rPr>
+          <w:lang w:val="ar_AE" w:bidi="ar_AE"/>
+        </w:rPr>
+      </w:r>
+    </w:p>
+    <w:p>
+      <w:pPr>
+        <w:bidi/>
+      </w:pPr>
+      <w:r>
+        <w:rPr>
+          <w:lang w:val="ar_AE" w:bidi="ar_AE"/>
+        </w:rPr>
+      </w:r>
+    </w:p>
+    <w:p>
+      <w:pPr>
+        <w:bidi/>
+      </w:pPr>
+      <w:r>
+        <w:rPr>
+          <w:lang w:val="ar_AE" w:bidi="ar_AE"/>
+        </w:rPr>
+      </w:r>
+      <w:r>
+        <w:rPr>
+          <w:vertAlign w:val="superscript"/>
+          <w:lang w:val="ar_AE" w:bidi="ar_AE"/>
+        </w:rPr>
+        <w:t>5</w:t>
+      </w:r>
+      <w:r>
+        <w:rPr>
+          <w:lang w:val="ar_AE" w:bidi="ar_AE"/>
+        </w:rPr>
+        <w:t xml:space="preserve"> كَانَ عَهْدِي مَعَهُ لِلْحَيَاةِ وَٱلسَّلَامِ، وَأَعْطَيْتُهُ إِيَّاهُمَا لِلتَّقْوَى. فَٱتَّقَانِي، وَمِنِ ٱسْمِي ٱرْتَاعَ هُوَ.</w:t>
+      </w:r>
+      <w:r>
+        <w:rPr>
+          <w:lang w:val="ar_AE" w:bidi="ar_AE"/>
+        </w:rPr>
+      </w:r>
+      <w:r>
+        <w:rPr>
+          <w:lang w:val="ar_AE" w:bidi="ar_AE"/>
+        </w:rPr>
+      </w:r>
+    </w:p>
+    <w:p>
+      <w:pPr>
+        <w:bidi/>
+      </w:pPr>
+      <w:r>
+        <w:rPr>
+          <w:lang w:val="ar_AE" w:bidi="ar_AE"/>
+        </w:rPr>
+      </w:r>
+    </w:p>
+    <w:p>
+      <w:pPr>
+        <w:bidi/>
+      </w:pPr>
+      <w:r>
+        <w:rPr>
+          <w:lang w:val="ar_AE" w:bidi="ar_AE"/>
+        </w:rPr>
+      </w:r>
+      <w:r>
+        <w:rPr>
+          <w:vertAlign w:val="superscript"/>
+          <w:lang w:val="ar_AE" w:bidi="ar_AE"/>
+        </w:rPr>
+        <w:t>6</w:t>
+      </w:r>
+      <w:r>
+        <w:rPr>
+          <w:lang w:val="ar_AE" w:bidi="ar_AE"/>
+        </w:rPr>
+        <w:t xml:space="preserve"> شَرِيعَةُ ٱلْحَقِّ كَانَتْ فِي فِيهِ، وَإِثْمٌ لَمْ يُوجَدْ فِي شَفَتَيْهِ. سَلَكَ مَعِي فِي ٱلسَّلَامِ وَٱلِٱسْتِقَامَةِ، وَأَرْجَعَ كَثِيرِينَ عَنِ ٱلْإِثْمِ.</w:t>
+      </w:r>
+      <w:r>
+        <w:rPr>
+          <w:lang w:val="ar_AE" w:bidi="ar_AE"/>
+        </w:rPr>
+      </w:r>
+      <w:r>
+        <w:rPr>
+          <w:lang w:val="ar_AE" w:bidi="ar_AE"/>
+        </w:rPr>
+      </w:r>
+    </w:p>
+    <w:p>
+      <w:pPr>
+        <w:bidi/>
+      </w:pPr>
+      <w:r>
+        <w:rPr>
+          <w:lang w:val="ar_AE" w:bidi="ar_AE"/>
+        </w:rPr>
+      </w:r>
+    </w:p>
+    <w:p>
+      <w:pPr>
+        <w:bidi/>
+      </w:pPr>
+      <w:r>
+        <w:rPr>
+          <w:lang w:val="ar_AE" w:bidi="ar_AE"/>
+        </w:rPr>
+      </w:r>
+      <w:r>
+        <w:rPr>
+          <w:vertAlign w:val="superscript"/>
+          <w:lang w:val="ar_AE" w:bidi="ar_AE"/>
+        </w:rPr>
+        <w:t>7</w:t>
+      </w:r>
+      <w:r>
+        <w:rPr>
+          <w:lang w:val="ar_AE" w:bidi="ar_AE"/>
+        </w:rPr>
+        <w:t xml:space="preserve"> لِأَنَّ شَفَتَيِ ٱلْكَاهِنِ تَحْفَظَانِ مَعْرِفَةً، وَمِنْ فَمِهِ يَطْلُبُونَ ٱلشَّرِيعَةَ، لِأَنَّهُ رَسُولُ رَبِّ ٱلْجُنُودِ.</w:t>
+      </w:r>
+      <w:r>
+        <w:rPr>
+          <w:lang w:val="ar_AE" w:bidi="ar_AE"/>
+        </w:rPr>
+      </w:r>
+      <w:r>
+        <w:rPr>
+          <w:lang w:val="ar_AE" w:bidi="ar_AE"/>
+        </w:rPr>
+      </w:r>
+    </w:p>
+    <w:p>
+      <w:pPr>
+        <w:bidi/>
+      </w:pPr>
+      <w:r>
+        <w:rPr>
+          <w:lang w:val="ar_AE" w:bidi="ar_AE"/>
+        </w:rPr>
+      </w:r>
+    </w:p>
+    <w:p>
+      <w:pPr>
+        <w:bidi/>
+      </w:pPr>
+      <w:r>
+        <w:rPr>
+          <w:lang w:val="ar_AE" w:bidi="ar_AE"/>
+        </w:rPr>
+      </w:r>
+      <w:r>
+        <w:rPr>
+          <w:vertAlign w:val="superscript"/>
+          <w:lang w:val="ar_AE" w:bidi="ar_AE"/>
+        </w:rPr>
+        <w:t>8</w:t>
+      </w:r>
+      <w:r>
+        <w:rPr>
+          <w:lang w:val="ar_AE" w:bidi="ar_AE"/>
+        </w:rPr>
+        <w:t xml:space="preserve"> أَمَّا أَنْتُمْ فَحِدْتُمْ عَنِ ٱلطَّرِيقِ وَأَعْثَرْتُمْ كَثِيرِينَ بِٱلشَّرِيعَةِ. أَفْسَدْتُمْ عَهْدَ لَاوِي، قَالَ رَبُّ ٱلْجُنُودِ.</w:t>
+      </w:r>
+      <w:r>
+        <w:rPr>
+          <w:lang w:val="ar_AE" w:bidi="ar_AE"/>
+        </w:rPr>
+      </w:r>
+      <w:r>
+        <w:rPr>
+          <w:lang w:val="ar_AE" w:bidi="ar_AE"/>
+        </w:rPr>
+      </w:r>
+    </w:p>
+    <w:p>
+      <w:pPr>
+        <w:bidi/>
+      </w:pPr>
+      <w:r>
+        <w:rPr>
+          <w:lang w:val="ar_AE" w:bidi="ar_AE"/>
+        </w:rPr>
+      </w:r>
+    </w:p>
+    <w:p>
+      <w:pPr>
+        <w:bidi/>
+      </w:pPr>
+      <w:r>
+        <w:rPr>
+          <w:lang w:val="ar_AE" w:bidi="ar_AE"/>
+        </w:rPr>
+      </w:r>
+      <w:r>
+        <w:rPr>
+          <w:vertAlign w:val="superscript"/>
+          <w:lang w:val="ar_AE" w:bidi="ar_AE"/>
+        </w:rPr>
+        <w:t>9</w:t>
+      </w:r>
+      <w:r>
+        <w:rPr>
+          <w:lang w:val="ar_AE" w:bidi="ar_AE"/>
+        </w:rPr>
+        <w:t xml:space="preserve"> فَأَنَا أَيْضًا صَيَّرْتُكُمْ مُحْتَقَرِينَ وَدَنِيئِينَ عِنْدَ كُلِّ ٱلشَّعْبِ، كَمَا أَنَّكُمْ لَمْ تَحْفَظُوا طُرُقِي بَلْ حَابَيْتُمْ فِي ٱلشَّرِيعَةِ».</w:t>
+      </w:r>
+      <w:r>
+        <w:rPr>
+          <w:lang w:val="ar_AE" w:bidi="ar_AE"/>
+        </w:rPr>
+      </w:r>
+      <w:r>
+        <w:rPr>
+          <w:lang w:val="ar_AE" w:bidi="ar_AE"/>
+        </w:rPr>
+      </w:r>
+    </w:p>
+    <w:p>
+      <w:pPr>
+        <w:bidi/>
+      </w:pPr>
+      <w:r>
+        <w:rPr>
+          <w:lang w:val="ar_AE" w:bidi="ar_AE"/>
+        </w:rPr>
+      </w:r>
+    </w:p>
+    <w:p>
+      <w:pPr>
+        <w:bidi/>
+      </w:pPr>
+      <w:r>
+        <w:rPr>
+          <w:lang w:val="ar_AE" w:bidi="ar_AE"/>
+        </w:rPr>
+      </w:r>
+      <w:r>
+        <w:rPr>
+          <w:vertAlign w:val="superscript"/>
+          <w:lang w:val="ar_AE" w:bidi="ar_AE"/>
+        </w:rPr>
+        <w:t>10</w:t>
+      </w:r>
+      <w:r>
+        <w:rPr>
+          <w:lang w:val="ar_AE" w:bidi="ar_AE"/>
+        </w:rPr>
+        <w:t xml:space="preserve"> أَلَيْسَ أَبٌ وَاحِدٌ لِكُلِّنَا؟ أَلَيْسَ إِلَهٌ وَاحِدٌ خَلَقَنَا؟ فَلِمَ نَغْدُرُ ٱلرَّجُلُ بِأَخِيهِ لِتَدْنِيسِ عَهْدِ آبَائِنَا؟</w:t>
+      </w:r>
+      <w:r>
+        <w:rPr>
+          <w:lang w:val="ar_AE" w:bidi="ar_AE"/>
+        </w:rPr>
+      </w:r>
+      <w:r>
+        <w:rPr>
+          <w:lang w:val="ar_AE" w:bidi="ar_AE"/>
+        </w:rPr>
+      </w:r>
+    </w:p>
+    <w:p>
+      <w:pPr>
+        <w:bidi/>
+      </w:pPr>
+      <w:r>
+        <w:rPr>
+          <w:lang w:val="ar_AE" w:bidi="ar_AE"/>
+        </w:rPr>
+      </w:r>
+    </w:p>
+    <w:p>
+      <w:pPr>
+        <w:bidi/>
+      </w:pPr>
+      <w:r>
+        <w:rPr>
+          <w:lang w:val="ar_AE" w:bidi="ar_AE"/>
+        </w:rPr>
+      </w:r>
+      <w:r>
+        <w:rPr>
+          <w:vertAlign w:val="superscript"/>
+          <w:lang w:val="ar_AE" w:bidi="ar_AE"/>
+        </w:rPr>
+        <w:t>11</w:t>
+      </w:r>
+      <w:r>
+        <w:rPr>
+          <w:lang w:val="ar_AE" w:bidi="ar_AE"/>
+        </w:rPr>
+        <w:t xml:space="preserve"> غَدَرَ يَهُوذَا، وَعُمِلَ ٱلرِّجْسُ فِي إِسْرَائِيلَ وَفِي أُورُشَلِيمَ. لِأَنَّ يَهُوذَا قَدْ نَجَّسَ قُدْسَ ٱلرَّبِّ ٱلَّذِي أَحَبَّهُ، وَتَزَوَّجَ بِنْتَ إِلَهٍ غَرِيبٍ.</w:t>
+      </w:r>
+      <w:r>
+        <w:rPr>
+          <w:lang w:val="ar_AE" w:bidi="ar_AE"/>
+        </w:rPr>
+      </w:r>
+      <w:r>
+        <w:rPr>
+          <w:lang w:val="ar_AE" w:bidi="ar_AE"/>
+        </w:rPr>
+      </w:r>
+    </w:p>
+    <w:p>
+      <w:pPr>
+        <w:bidi/>
+      </w:pPr>
+      <w:r>
+        <w:rPr>
+          <w:lang w:val="ar_AE" w:bidi="ar_AE"/>
+        </w:rPr>
+      </w:r>
+    </w:p>
+    <w:p>
+      <w:pPr>
+        <w:bidi/>
+      </w:pPr>
+      <w:r>
+        <w:rPr>
+          <w:lang w:val="ar_AE" w:bidi="ar_AE"/>
+        </w:rPr>
+      </w:r>
+      <w:r>
+        <w:rPr>
+          <w:vertAlign w:val="superscript"/>
+          <w:lang w:val="ar_AE" w:bidi="ar_AE"/>
+        </w:rPr>
+        <w:t>12</w:t>
+      </w:r>
+      <w:r>
+        <w:rPr>
+          <w:lang w:val="ar_AE" w:bidi="ar_AE"/>
+        </w:rPr>
+        <w:t xml:space="preserve"> يَقْطَعُ ٱلرَّبُّ ٱلرَّجُلَ ٱلَّذِي يَفْعَلُ هَذَا، ٱلسَّاهِرَ وَٱلْمُجِيبَ مِنْ خِيَامِ يَعْقُوبَ، وَمَنْ يُقَرِّبُ تَقْدِمَةً لِرَبِّ ٱلْجُنُودِ.</w:t>
+      </w:r>
+      <w:r>
+        <w:rPr>
+          <w:lang w:val="ar_AE" w:bidi="ar_AE"/>
+        </w:rPr>
+      </w:r>
+      <w:r>
+        <w:rPr>
+          <w:lang w:val="ar_AE" w:bidi="ar_AE"/>
+        </w:rPr>
+      </w:r>
+    </w:p>
+    <w:p>
+      <w:pPr>
+        <w:bidi/>
+      </w:pPr>
+      <w:r>
+        <w:rPr>
+          <w:lang w:val="ar_AE" w:bidi="ar_AE"/>
+        </w:rPr>
+      </w:r>
+    </w:p>
+    <w:p>
+      <w:pPr>
+        <w:bidi/>
+      </w:pPr>
+      <w:r>
+        <w:rPr>
+          <w:lang w:val="ar_AE" w:bidi="ar_AE"/>
+        </w:rPr>
+      </w:r>
+      <w:r>
+        <w:rPr>
+          <w:vertAlign w:val="superscript"/>
+          <w:lang w:val="ar_AE" w:bidi="ar_AE"/>
+        </w:rPr>
+        <w:t>13</w:t>
+      </w:r>
+      <w:r>
+        <w:rPr>
+          <w:lang w:val="ar_AE" w:bidi="ar_AE"/>
+        </w:rPr>
+        <w:t xml:space="preserve"> وَقَدْ فَعَلْتُمْ هَذَا ثَانِيَةً مُغَطِّينَ مَذْبَحَ ٱلرَّبِّ بِٱلدُّمُوعِ، بِٱلْبُكَاءِ وَٱلصُّرَاخِ، فَلَا تُرَاعَى ٱلتَّقْدِمَةُ بَعْدُ، وَلَا يُقْبَلُ ٱلْمُرْضِي مِنْ يَدِكُمْ.</w:t>
+      </w:r>
+      <w:r>
+        <w:rPr>
+          <w:lang w:val="ar_AE" w:bidi="ar_AE"/>
+        </w:rPr>
+      </w:r>
+      <w:r>
+        <w:rPr>
+          <w:lang w:val="ar_AE" w:bidi="ar_AE"/>
+        </w:rPr>
+      </w:r>
+    </w:p>
+    <w:p>
+      <w:pPr>
+        <w:bidi/>
+      </w:pPr>
+      <w:r>
+        <w:rPr>
+          <w:lang w:val="ar_AE" w:bidi="ar_AE"/>
+        </w:rPr>
+      </w:r>
+    </w:p>
+    <w:p>
+      <w:pPr>
+        <w:bidi/>
+      </w:pPr>
+      <w:r>
+        <w:rPr>
+          <w:lang w:val="ar_AE" w:bidi="ar_AE"/>
+        </w:rPr>
+      </w:r>
+      <w:r>
+        <w:rPr>
+          <w:vertAlign w:val="superscript"/>
+          <w:lang w:val="ar_AE" w:bidi="ar_AE"/>
+        </w:rPr>
+        <w:t>14</w:t>
+      </w:r>
+      <w:r>
+        <w:rPr>
+          <w:lang w:val="ar_AE" w:bidi="ar_AE"/>
+        </w:rPr>
+        <w:t xml:space="preserve"> فَقُلْتُمْ: «لِمَاذَا؟» مِنْ أَجْلِ أَنَّ ٱلرَّبَّ هُوَ ٱلشَّاهِدُ بَيْنَكَ وَبَيْنَ ٱمْرَأَةِ شَبَابِكَ ٱلَّتِي أَنْتَ غَدَرْتَ بِهَا، وَهِيَ قَرِينَتُكَ وَٱمْرَأَةُ عَهْدِكَ.</w:t>
+      </w:r>
+      <w:r>
+        <w:rPr>
+          <w:lang w:val="ar_AE" w:bidi="ar_AE"/>
+        </w:rPr>
+      </w:r>
+      <w:r>
+        <w:rPr>
+          <w:lang w:val="ar_AE" w:bidi="ar_AE"/>
+        </w:rPr>
+      </w:r>
+    </w:p>
+    <w:p>
+      <w:pPr>
+        <w:bidi/>
+      </w:pPr>
+      <w:r>
+        <w:rPr>
+          <w:lang w:val="ar_AE" w:bidi="ar_AE"/>
+        </w:rPr>
+      </w:r>
+    </w:p>
+    <w:p>
+      <w:pPr>
+        <w:bidi/>
+      </w:pPr>
+      <w:r>
+        <w:rPr>
+          <w:lang w:val="ar_AE" w:bidi="ar_AE"/>
+        </w:rPr>
+      </w:r>
+      <w:r>
+        <w:rPr>
+          <w:vertAlign w:val="superscript"/>
+          <w:lang w:val="ar_AE" w:bidi="ar_AE"/>
+        </w:rPr>
+        <w:t>15</w:t>
+      </w:r>
+      <w:r>
+        <w:rPr>
+          <w:lang w:val="ar_AE" w:bidi="ar_AE"/>
+        </w:rPr>
+        <w:t xml:space="preserve"> أَفَلَمْ يَفْعَلْ وَاحِدٌ وَلَهُ بَقِيَّةُ ٱلرُّوحِ؟ وَلِمَاذَا ٱلْوَاحِدُ؟ طَالِبًا زَرْعَ ٱللهِ. فَٱحْذَرُوا لِرُوحِكُمْ وَلَا يَغْدُرْ أَحَدٌ بِٱمْرَأَةِ شَبَابِهِ.</w:t>
+      </w:r>
+      <w:r>
+        <w:rPr>
+          <w:lang w:val="ar_AE" w:bidi="ar_AE"/>
+        </w:rPr>
+      </w:r>
+      <w:r>
+        <w:rPr>
+          <w:lang w:val="ar_AE" w:bidi="ar_AE"/>
+        </w:rPr>
+      </w:r>
+    </w:p>
+    <w:p>
+      <w:pPr>
+        <w:bidi/>
+      </w:pPr>
+      <w:r>
+        <w:rPr>
+          <w:lang w:val="ar_AE" w:bidi="ar_AE"/>
+        </w:rPr>
+      </w:r>
+    </w:p>
+    <w:p>
+      <w:pPr>
+        <w:bidi/>
+      </w:pPr>
+      <w:r>
+        <w:rPr>
+          <w:lang w:val="ar_AE" w:bidi="ar_AE"/>
+        </w:rPr>
+      </w:r>
+      <w:r>
+        <w:rPr>
+          <w:vertAlign w:val="superscript"/>
+          <w:lang w:val="ar_AE" w:bidi="ar_AE"/>
+        </w:rPr>
+        <w:t>16</w:t>
+      </w:r>
+      <w:r>
+        <w:rPr>
+          <w:lang w:val="ar_AE" w:bidi="ar_AE"/>
+        </w:rPr>
+        <w:t xml:space="preserve"> «لِأَنَّهُ يَكْرَهُ ٱلطَّلَاقَ، قَالَ ٱلرَّبُّ إِلَهُ إِسْرَائِيلَ، وَأَنْ يُغَطِّيَ أَحَدٌ ٱلظُّلْمَ بِثَوْبِهِ، قَالَ رَبُّ ٱلْجُنُودِ. فَٱحْذَرُوا لِرُوحِكُمْ لِئَلَّا تَغْدُرُوا».</w:t>
+      </w:r>
+      <w:r>
+        <w:rPr>
+          <w:lang w:val="ar_AE" w:bidi="ar_AE"/>
+        </w:rPr>
+      </w:r>
+      <w:r>
+        <w:rPr>
+          <w:lang w:val="ar_AE" w:bidi="ar_AE"/>
+        </w:rPr>
+      </w:r>
+    </w:p>
+    <w:p>
+      <w:pPr>
+        <w:bidi/>
+      </w:pPr>
+      <w:r>
+        <w:rPr>
+          <w:lang w:val="ar_AE" w:bidi="ar_AE"/>
+        </w:rPr>
+      </w:r>
+    </w:p>
+    <w:p>
+      <w:pPr>
+        <w:bidi/>
+      </w:pPr>
+      <w:r>
+        <w:rPr>
+          <w:lang w:val="ar_AE" w:bidi="ar_AE"/>
+        </w:rPr>
+      </w:r>
+      <w:r>
+        <w:rPr>
+          <w:vertAlign w:val="superscript"/>
+          <w:lang w:val="ar_AE" w:bidi="ar_AE"/>
+        </w:rPr>
+        <w:t>17</w:t>
+      </w:r>
+      <w:r>
+        <w:rPr>
+          <w:lang w:val="ar_AE" w:bidi="ar_AE"/>
+        </w:rPr>
+        <w:t xml:space="preserve"> لَقَدْ أَتْعَبْتُمُ ٱلرَّبَّ بِكَلَامِكُمْ. وَقُلْتُمْ: «بِمَ أَتْعَبْنَاهُ؟» بِقَوْلِكُمْ: «كُلُّ مَنْ يَفْعَلُ ٱلشَّرَّ فَهُوَ صَالِحٌ فِي عَيْنَيِ ٱلرَّبِّ، وَهُوَ يُسَرُّ بِهِمْ». أَوْ: «أَيْنَ إِلَهُ ٱلْعَدْلِ؟».</w:t>
       </w:r>
       <w:r>
         <w:rPr>
@@ -414,7 +1648,7 @@
         <w:rPr>
           <w:lang w:val="ar_AE" w:bidi="ar_AE"/>
         </w:rPr>
-        <w:t>Malachi 1:3</w:t>
+        <w:t>Malachi 3:1</w:t>
       </w:r>
       <w:r>
         <w:rPr>
@@ -436,13 +1670,744 @@
           <w:vertAlign w:val="superscript"/>
           <w:lang w:val="ar_AE" w:bidi="ar_AE"/>
         </w:rPr>
+        <w:t>1</w:t>
+      </w:r>
+      <w:r>
+        <w:rPr>
+          <w:lang w:val="ar_AE" w:bidi="ar_AE"/>
+        </w:rPr>
+        <w:t xml:space="preserve"> «هَأَنَذَا أُرْسِلُ مَلَاكِي فَيُهَيِّئُ ٱلطَّرِيقَ أَمَامِي. وَيَأْتِي بَغْتَةً إِلَى هَيْكَلِهِ ٱلسَّيِّدُ ٱلَّذِي تَطْلُبُونَهُ، وَمَلَاكُ ٱلْعَهْدِ ٱلَّذِي تُسَرُّونَ بِهِ. هُوَذَا يَأْتِي، قَالَ رَبُّ ٱلْجُنُودِ»</w:t>
+      </w:r>
+      <w:r>
+        <w:rPr>
+          <w:lang w:val="ar_AE" w:bidi="ar_AE"/>
+        </w:rPr>
+      </w:r>
+      <w:r>
+        <w:rPr>
+          <w:lang w:val="ar_AE" w:bidi="ar_AE"/>
+        </w:rPr>
+      </w:r>
+    </w:p>
+    <w:p>
+      <w:pPr>
+        <w:bidi/>
+      </w:pPr>
+      <w:r>
+        <w:rPr>
+          <w:lang w:val="ar_AE" w:bidi="ar_AE"/>
+        </w:rPr>
+      </w:r>
+    </w:p>
+    <w:p>
+      <w:pPr>
+        <w:bidi/>
+      </w:pPr>
+      <w:r>
+        <w:rPr>
+          <w:lang w:val="ar_AE" w:bidi="ar_AE"/>
+        </w:rPr>
+      </w:r>
+      <w:r>
+        <w:rPr>
+          <w:vertAlign w:val="superscript"/>
+          <w:lang w:val="ar_AE" w:bidi="ar_AE"/>
+        </w:rPr>
+        <w:t>2</w:t>
+      </w:r>
+      <w:r>
+        <w:rPr>
+          <w:lang w:val="ar_AE" w:bidi="ar_AE"/>
+        </w:rPr>
+        <w:t xml:space="preserve"> وَمَنْ يَحْتَمِلُ يَوْمَ مَجِيئِهِ؟ وَمَنْ يَثْبُتُ عِنْدَ ظُهُورِهِ؟ لِأَنَّهُ مِثْلُ نَارِ ٱلْمُمَحِّصِ، وَمِثْلُ أَشْنَانِ ٱلْقَصَّارِ.</w:t>
+      </w:r>
+      <w:r>
+        <w:rPr>
+          <w:lang w:val="ar_AE" w:bidi="ar_AE"/>
+        </w:rPr>
+      </w:r>
+      <w:r>
+        <w:rPr>
+          <w:lang w:val="ar_AE" w:bidi="ar_AE"/>
+        </w:rPr>
+      </w:r>
+    </w:p>
+    <w:p>
+      <w:pPr>
+        <w:bidi/>
+      </w:pPr>
+      <w:r>
+        <w:rPr>
+          <w:lang w:val="ar_AE" w:bidi="ar_AE"/>
+        </w:rPr>
+      </w:r>
+    </w:p>
+    <w:p>
+      <w:pPr>
+        <w:bidi/>
+      </w:pPr>
+      <w:r>
+        <w:rPr>
+          <w:lang w:val="ar_AE" w:bidi="ar_AE"/>
+        </w:rPr>
+      </w:r>
+      <w:r>
+        <w:rPr>
+          <w:vertAlign w:val="superscript"/>
+          <w:lang w:val="ar_AE" w:bidi="ar_AE"/>
+        </w:rPr>
         <w:t>3</w:t>
       </w:r>
       <w:r>
         <w:rPr>
           <w:lang w:val="ar_AE" w:bidi="ar_AE"/>
         </w:rPr>
-        <w:t xml:space="preserve"> وَأَبْغَضْتُ عِيسُوَ، وَجَعَلْتُ جِبَالَهُ خَرَابًا وَمِيرَاثَهُ لِذِئَابِ ٱلْبَرِّيَّةِ؟</w:t>
+        <w:t xml:space="preserve"> فَيَجْلِسُ مُمَحِّصًا وَمُنَقِّيًا لِلْفِضَّةِ. فَيُنَقِّي بَنِي لَاوِي وَيُصَفِّيهِمْ كَٱلذَّهَبِ وَٱلْفِضَّةِ، لِيَكُونُوا مُقَرَّبِينَ لِلرَّبِّ، تَقْدِمَةً بِٱلْبِرِّ.</w:t>
+      </w:r>
+      <w:r>
+        <w:rPr>
+          <w:lang w:val="ar_AE" w:bidi="ar_AE"/>
+        </w:rPr>
+      </w:r>
+      <w:r>
+        <w:rPr>
+          <w:lang w:val="ar_AE" w:bidi="ar_AE"/>
+        </w:rPr>
+      </w:r>
+    </w:p>
+    <w:p>
+      <w:pPr>
+        <w:bidi/>
+      </w:pPr>
+      <w:r>
+        <w:rPr>
+          <w:lang w:val="ar_AE" w:bidi="ar_AE"/>
+        </w:rPr>
+      </w:r>
+    </w:p>
+    <w:p>
+      <w:pPr>
+        <w:bidi/>
+      </w:pPr>
+      <w:r>
+        <w:rPr>
+          <w:lang w:val="ar_AE" w:bidi="ar_AE"/>
+        </w:rPr>
+      </w:r>
+      <w:r>
+        <w:rPr>
+          <w:vertAlign w:val="superscript"/>
+          <w:lang w:val="ar_AE" w:bidi="ar_AE"/>
+        </w:rPr>
+        <w:t>4</w:t>
+      </w:r>
+      <w:r>
+        <w:rPr>
+          <w:lang w:val="ar_AE" w:bidi="ar_AE"/>
+        </w:rPr>
+        <w:t xml:space="preserve"> فَتَكُونُ تَقْدِمَةُ يَهُوذَا وَأُورُشَلِيمَ مَرْضِيَّةً لِلرَّبِّ كَمَا فِي أَيَّامِ ٱلْقِدَمِ وَكَمَا فِي ٱلسِّنِينَ ٱلْقَدِيمَةِ.</w:t>
+      </w:r>
+      <w:r>
+        <w:rPr>
+          <w:lang w:val="ar_AE" w:bidi="ar_AE"/>
+        </w:rPr>
+      </w:r>
+      <w:r>
+        <w:rPr>
+          <w:lang w:val="ar_AE" w:bidi="ar_AE"/>
+        </w:rPr>
+      </w:r>
+    </w:p>
+    <w:p>
+      <w:pPr>
+        <w:bidi/>
+      </w:pPr>
+      <w:r>
+        <w:rPr>
+          <w:lang w:val="ar_AE" w:bidi="ar_AE"/>
+        </w:rPr>
+      </w:r>
+    </w:p>
+    <w:p>
+      <w:pPr>
+        <w:bidi/>
+      </w:pPr>
+      <w:r>
+        <w:rPr>
+          <w:lang w:val="ar_AE" w:bidi="ar_AE"/>
+        </w:rPr>
+      </w:r>
+      <w:r>
+        <w:rPr>
+          <w:vertAlign w:val="superscript"/>
+          <w:lang w:val="ar_AE" w:bidi="ar_AE"/>
+        </w:rPr>
+        <w:t>5</w:t>
+      </w:r>
+      <w:r>
+        <w:rPr>
+          <w:lang w:val="ar_AE" w:bidi="ar_AE"/>
+        </w:rPr>
+        <w:t xml:space="preserve"> «وَأَقْتَرِبُ إِلَيْكُمْ لِلْحُكْمِ، وَأَكُونُ شَاهِدًا سَرِيعًا عَلَى ٱلسَّحَرَةِ وَعَلَى ٱلْفَاسِقِينَ وَعَلَى ٱلْحَالِفِينَ زُورًا وَعَلَى ٱلسَّالِبِينَ أُجْرَةَ ٱلْأَجِيرِ: ٱلْأَرْمَلَةِ وَٱلْيَتِيمِ، وَمَنْ يَصُدُّ ٱلْغَرِيبَ وَلَا يَخْشَانِي، قَالَ رَبُّ ٱلْجُنُودِ.</w:t>
+      </w:r>
+      <w:r>
+        <w:rPr>
+          <w:lang w:val="ar_AE" w:bidi="ar_AE"/>
+        </w:rPr>
+      </w:r>
+      <w:r>
+        <w:rPr>
+          <w:lang w:val="ar_AE" w:bidi="ar_AE"/>
+        </w:rPr>
+      </w:r>
+    </w:p>
+    <w:p>
+      <w:pPr>
+        <w:bidi/>
+      </w:pPr>
+      <w:r>
+        <w:rPr>
+          <w:lang w:val="ar_AE" w:bidi="ar_AE"/>
+        </w:rPr>
+      </w:r>
+    </w:p>
+    <w:p>
+      <w:pPr>
+        <w:bidi/>
+      </w:pPr>
+      <w:r>
+        <w:rPr>
+          <w:lang w:val="ar_AE" w:bidi="ar_AE"/>
+        </w:rPr>
+      </w:r>
+      <w:r>
+        <w:rPr>
+          <w:vertAlign w:val="superscript"/>
+          <w:lang w:val="ar_AE" w:bidi="ar_AE"/>
+        </w:rPr>
+        <w:t>6</w:t>
+      </w:r>
+      <w:r>
+        <w:rPr>
+          <w:lang w:val="ar_AE" w:bidi="ar_AE"/>
+        </w:rPr>
+        <w:t xml:space="preserve"> لِأَنِّي أَنَا ٱلرَّبُّ لَا أَتَغَيَّرُ فَأَنْتُمْ يَا بَنِي يَعْقُوبَ لَمْ تَفْنَوْا.</w:t>
+      </w:r>
+      <w:r>
+        <w:rPr>
+          <w:lang w:val="ar_AE" w:bidi="ar_AE"/>
+        </w:rPr>
+      </w:r>
+      <w:r>
+        <w:rPr>
+          <w:lang w:val="ar_AE" w:bidi="ar_AE"/>
+        </w:rPr>
+      </w:r>
+    </w:p>
+    <w:p>
+      <w:pPr>
+        <w:bidi/>
+      </w:pPr>
+      <w:r>
+        <w:rPr>
+          <w:lang w:val="ar_AE" w:bidi="ar_AE"/>
+        </w:rPr>
+      </w:r>
+    </w:p>
+    <w:p>
+      <w:pPr>
+        <w:bidi/>
+      </w:pPr>
+      <w:r>
+        <w:rPr>
+          <w:lang w:val="ar_AE" w:bidi="ar_AE"/>
+        </w:rPr>
+      </w:r>
+      <w:r>
+        <w:rPr>
+          <w:vertAlign w:val="superscript"/>
+          <w:lang w:val="ar_AE" w:bidi="ar_AE"/>
+        </w:rPr>
+        <w:t>7</w:t>
+      </w:r>
+      <w:r>
+        <w:rPr>
+          <w:lang w:val="ar_AE" w:bidi="ar_AE"/>
+        </w:rPr>
+        <w:t xml:space="preserve"> «مِنْ أَيَّامِ آبَائِكُمْ حِدْتُمْ عَنْ فَرَائِضِي وَلَمْ تَحْفَظُوهَا. ٱرْجِعُوا إِلَيَّ أَرْجِعْ إِلَيْكُمْ، قَالَ رَبُّ ٱلْجُنُودِ. فَقُلْتُمْ: بِمَاذَا نَرْجِعُ؟</w:t>
+      </w:r>
+      <w:r>
+        <w:rPr>
+          <w:lang w:val="ar_AE" w:bidi="ar_AE"/>
+        </w:rPr>
+      </w:r>
+      <w:r>
+        <w:rPr>
+          <w:lang w:val="ar_AE" w:bidi="ar_AE"/>
+        </w:rPr>
+      </w:r>
+    </w:p>
+    <w:p>
+      <w:pPr>
+        <w:bidi/>
+      </w:pPr>
+      <w:r>
+        <w:rPr>
+          <w:lang w:val="ar_AE" w:bidi="ar_AE"/>
+        </w:rPr>
+      </w:r>
+    </w:p>
+    <w:p>
+      <w:pPr>
+        <w:bidi/>
+      </w:pPr>
+      <w:r>
+        <w:rPr>
+          <w:lang w:val="ar_AE" w:bidi="ar_AE"/>
+        </w:rPr>
+      </w:r>
+      <w:r>
+        <w:rPr>
+          <w:vertAlign w:val="superscript"/>
+          <w:lang w:val="ar_AE" w:bidi="ar_AE"/>
+        </w:rPr>
+        <w:t>8</w:t>
+      </w:r>
+      <w:r>
+        <w:rPr>
+          <w:lang w:val="ar_AE" w:bidi="ar_AE"/>
+        </w:rPr>
+        <w:t xml:space="preserve"> أَيَسْلُبُ ٱلْإِنْسَانُ ٱللهَ؟ فَإِنَّكُمْ سَلَبْتُمُونِي. فَقُلْتُمْ: بِمَ سَلَبْنَاكَ؟ فِي ٱلْعُشُورِ وَٱلتَّقْدِمَةِ.</w:t>
+      </w:r>
+      <w:r>
+        <w:rPr>
+          <w:lang w:val="ar_AE" w:bidi="ar_AE"/>
+        </w:rPr>
+      </w:r>
+      <w:r>
+        <w:rPr>
+          <w:lang w:val="ar_AE" w:bidi="ar_AE"/>
+        </w:rPr>
+      </w:r>
+    </w:p>
+    <w:p>
+      <w:pPr>
+        <w:bidi/>
+      </w:pPr>
+      <w:r>
+        <w:rPr>
+          <w:lang w:val="ar_AE" w:bidi="ar_AE"/>
+        </w:rPr>
+      </w:r>
+    </w:p>
+    <w:p>
+      <w:pPr>
+        <w:bidi/>
+      </w:pPr>
+      <w:r>
+        <w:rPr>
+          <w:lang w:val="ar_AE" w:bidi="ar_AE"/>
+        </w:rPr>
+      </w:r>
+      <w:r>
+        <w:rPr>
+          <w:vertAlign w:val="superscript"/>
+          <w:lang w:val="ar_AE" w:bidi="ar_AE"/>
+        </w:rPr>
+        <w:t>9</w:t>
+      </w:r>
+      <w:r>
+        <w:rPr>
+          <w:lang w:val="ar_AE" w:bidi="ar_AE"/>
+        </w:rPr>
+        <w:t xml:space="preserve"> قَدْ لُعِنْتُمْ لَعْنًا وَإِيَّايَ أَنْتُمْ سَالِبُونَ، هَذِهِ ٱلْأُمَّةُ كُلُّهَا.</w:t>
+      </w:r>
+      <w:r>
+        <w:rPr>
+          <w:lang w:val="ar_AE" w:bidi="ar_AE"/>
+        </w:rPr>
+      </w:r>
+      <w:r>
+        <w:rPr>
+          <w:lang w:val="ar_AE" w:bidi="ar_AE"/>
+        </w:rPr>
+      </w:r>
+    </w:p>
+    <w:p>
+      <w:pPr>
+        <w:bidi/>
+      </w:pPr>
+      <w:r>
+        <w:rPr>
+          <w:lang w:val="ar_AE" w:bidi="ar_AE"/>
+        </w:rPr>
+      </w:r>
+    </w:p>
+    <w:p>
+      <w:pPr>
+        <w:bidi/>
+      </w:pPr>
+      <w:r>
+        <w:rPr>
+          <w:lang w:val="ar_AE" w:bidi="ar_AE"/>
+        </w:rPr>
+      </w:r>
+      <w:r>
+        <w:rPr>
+          <w:vertAlign w:val="superscript"/>
+          <w:lang w:val="ar_AE" w:bidi="ar_AE"/>
+        </w:rPr>
+        <w:t>10</w:t>
+      </w:r>
+      <w:r>
+        <w:rPr>
+          <w:lang w:val="ar_AE" w:bidi="ar_AE"/>
+        </w:rPr>
+        <w:t xml:space="preserve"> هَاتُوا جَمِيعَ ٱلْعُشُورِ إِلَى ٱلْخَزْنَةِ لِيَكُونَ فِي بَيْتِي طَعَامٌ، وَجَرِّبُونِي بِهَذَا، قَالَ رَبُّ ٱلْجُنُودِ، إِنْ كُنْتُ لَا أَفْتَحُ لَكُمْ كُوَى ٱلسَّمَاوَاتِ، وَأَفِيضُ عَلَيْكُمْ بَرَكَةً حَتَّى لَا تُوسَعَ.</w:t>
+      </w:r>
+      <w:r>
+        <w:rPr>
+          <w:lang w:val="ar_AE" w:bidi="ar_AE"/>
+        </w:rPr>
+      </w:r>
+      <w:r>
+        <w:rPr>
+          <w:lang w:val="ar_AE" w:bidi="ar_AE"/>
+        </w:rPr>
+      </w:r>
+    </w:p>
+    <w:p>
+      <w:pPr>
+        <w:bidi/>
+      </w:pPr>
+      <w:r>
+        <w:rPr>
+          <w:lang w:val="ar_AE" w:bidi="ar_AE"/>
+        </w:rPr>
+      </w:r>
+    </w:p>
+    <w:p>
+      <w:pPr>
+        <w:bidi/>
+      </w:pPr>
+      <w:r>
+        <w:rPr>
+          <w:lang w:val="ar_AE" w:bidi="ar_AE"/>
+        </w:rPr>
+      </w:r>
+      <w:r>
+        <w:rPr>
+          <w:vertAlign w:val="superscript"/>
+          <w:lang w:val="ar_AE" w:bidi="ar_AE"/>
+        </w:rPr>
+        <w:t>11</w:t>
+      </w:r>
+      <w:r>
+        <w:rPr>
+          <w:lang w:val="ar_AE" w:bidi="ar_AE"/>
+        </w:rPr>
+        <w:t xml:space="preserve"> وَأَنْتَهِرُ مِنْ أَجْلِكُمْ ٱلْآكِلَ فَلَا يُفْسِدُ لَكُمْ ثَمَرَ ٱلْأَرْضِ، وَلَا يُعْقَرُ لَكُمُ ٱلْكَرْمُ فِي ٱلْحَقْلِ، قَالَ رَبُّ ٱلْجُنُودِ.</w:t>
+      </w:r>
+      <w:r>
+        <w:rPr>
+          <w:lang w:val="ar_AE" w:bidi="ar_AE"/>
+        </w:rPr>
+      </w:r>
+      <w:r>
+        <w:rPr>
+          <w:lang w:val="ar_AE" w:bidi="ar_AE"/>
+        </w:rPr>
+      </w:r>
+    </w:p>
+    <w:p>
+      <w:pPr>
+        <w:bidi/>
+      </w:pPr>
+      <w:r>
+        <w:rPr>
+          <w:lang w:val="ar_AE" w:bidi="ar_AE"/>
+        </w:rPr>
+      </w:r>
+    </w:p>
+    <w:p>
+      <w:pPr>
+        <w:bidi/>
+      </w:pPr>
+      <w:r>
+        <w:rPr>
+          <w:lang w:val="ar_AE" w:bidi="ar_AE"/>
+        </w:rPr>
+      </w:r>
+      <w:r>
+        <w:rPr>
+          <w:vertAlign w:val="superscript"/>
+          <w:lang w:val="ar_AE" w:bidi="ar_AE"/>
+        </w:rPr>
+        <w:t>12</w:t>
+      </w:r>
+      <w:r>
+        <w:rPr>
+          <w:lang w:val="ar_AE" w:bidi="ar_AE"/>
+        </w:rPr>
+        <w:t xml:space="preserve"> وَيُطَوِّبُكُمْ كُلُّ ٱلْأُمَمِ، لِأَنَّكُمْ تَكُونُونَ أَرْضَ مَسَرَّةٍ، قَالَ رَبُّ ٱلْجُنُودِ.</w:t>
+      </w:r>
+      <w:r>
+        <w:rPr>
+          <w:lang w:val="ar_AE" w:bidi="ar_AE"/>
+        </w:rPr>
+      </w:r>
+      <w:r>
+        <w:rPr>
+          <w:lang w:val="ar_AE" w:bidi="ar_AE"/>
+        </w:rPr>
+      </w:r>
+    </w:p>
+    <w:p>
+      <w:pPr>
+        <w:bidi/>
+      </w:pPr>
+      <w:r>
+        <w:rPr>
+          <w:lang w:val="ar_AE" w:bidi="ar_AE"/>
+        </w:rPr>
+      </w:r>
+    </w:p>
+    <w:p>
+      <w:pPr>
+        <w:bidi/>
+      </w:pPr>
+      <w:r>
+        <w:rPr>
+          <w:lang w:val="ar_AE" w:bidi="ar_AE"/>
+        </w:rPr>
+      </w:r>
+      <w:r>
+        <w:rPr>
+          <w:vertAlign w:val="superscript"/>
+          <w:lang w:val="ar_AE" w:bidi="ar_AE"/>
+        </w:rPr>
+        <w:t>13</w:t>
+      </w:r>
+      <w:r>
+        <w:rPr>
+          <w:lang w:val="ar_AE" w:bidi="ar_AE"/>
+        </w:rPr>
+        <w:t xml:space="preserve"> «أَقْوَالُكُمُ ٱشْتَدَّتْ عَلَيَّ، قَالَ ٱلرَّبُّ. وَقُلْتُمْ: مَاذَا قُلْنَا عَلَيْكَ؟</w:t>
+      </w:r>
+      <w:r>
+        <w:rPr>
+          <w:lang w:val="ar_AE" w:bidi="ar_AE"/>
+        </w:rPr>
+      </w:r>
+      <w:r>
+        <w:rPr>
+          <w:lang w:val="ar_AE" w:bidi="ar_AE"/>
+        </w:rPr>
+      </w:r>
+    </w:p>
+    <w:p>
+      <w:pPr>
+        <w:bidi/>
+      </w:pPr>
+      <w:r>
+        <w:rPr>
+          <w:lang w:val="ar_AE" w:bidi="ar_AE"/>
+        </w:rPr>
+      </w:r>
+    </w:p>
+    <w:p>
+      <w:pPr>
+        <w:bidi/>
+      </w:pPr>
+      <w:r>
+        <w:rPr>
+          <w:lang w:val="ar_AE" w:bidi="ar_AE"/>
+        </w:rPr>
+      </w:r>
+      <w:r>
+        <w:rPr>
+          <w:vertAlign w:val="superscript"/>
+          <w:lang w:val="ar_AE" w:bidi="ar_AE"/>
+        </w:rPr>
+        <w:t>14</w:t>
+      </w:r>
+      <w:r>
+        <w:rPr>
+          <w:lang w:val="ar_AE" w:bidi="ar_AE"/>
+        </w:rPr>
+        <w:t xml:space="preserve"> قُلْتُمْ: عِبَادَةُ ٱللهِ بَاطِلَةٌ، وَمَا ٱلْمَنْفَعَةُ مِنْ أَنَّنَا حَفِظْنَا شَعَائِرَهُ، وَأَنَّنَا سَلَكْنَا بِٱلْحُزْنِ قُدَّامَ رَبِّ ٱلْجُنُودِ؟</w:t>
+      </w:r>
+      <w:r>
+        <w:rPr>
+          <w:lang w:val="ar_AE" w:bidi="ar_AE"/>
+        </w:rPr>
+      </w:r>
+      <w:r>
+        <w:rPr>
+          <w:lang w:val="ar_AE" w:bidi="ar_AE"/>
+        </w:rPr>
+      </w:r>
+    </w:p>
+    <w:p>
+      <w:pPr>
+        <w:bidi/>
+      </w:pPr>
+      <w:r>
+        <w:rPr>
+          <w:lang w:val="ar_AE" w:bidi="ar_AE"/>
+        </w:rPr>
+      </w:r>
+    </w:p>
+    <w:p>
+      <w:pPr>
+        <w:bidi/>
+      </w:pPr>
+      <w:r>
+        <w:rPr>
+          <w:lang w:val="ar_AE" w:bidi="ar_AE"/>
+        </w:rPr>
+      </w:r>
+      <w:r>
+        <w:rPr>
+          <w:vertAlign w:val="superscript"/>
+          <w:lang w:val="ar_AE" w:bidi="ar_AE"/>
+        </w:rPr>
+        <w:t>15</w:t>
+      </w:r>
+      <w:r>
+        <w:rPr>
+          <w:lang w:val="ar_AE" w:bidi="ar_AE"/>
+        </w:rPr>
+        <w:t xml:space="preserve"> وَٱلْآنَ نَحْنُ مُطَوِّبُونَ ٱلْمُسْتَكْبِرِينَ وَأَيْضًا فَاعِلُو ٱلشَّرِّ يُبْنَوْنَ. بَلْ جَرَّبُوا ٱللهَ وَنَجَوْا».</w:t>
+      </w:r>
+      <w:r>
+        <w:rPr>
+          <w:lang w:val="ar_AE" w:bidi="ar_AE"/>
+        </w:rPr>
+      </w:r>
+      <w:r>
+        <w:rPr>
+          <w:lang w:val="ar_AE" w:bidi="ar_AE"/>
+        </w:rPr>
+      </w:r>
+    </w:p>
+    <w:p>
+      <w:pPr>
+        <w:bidi/>
+      </w:pPr>
+      <w:r>
+        <w:rPr>
+          <w:lang w:val="ar_AE" w:bidi="ar_AE"/>
+        </w:rPr>
+      </w:r>
+    </w:p>
+    <w:p>
+      <w:pPr>
+        <w:bidi/>
+      </w:pPr>
+      <w:r>
+        <w:rPr>
+          <w:lang w:val="ar_AE" w:bidi="ar_AE"/>
+        </w:rPr>
+      </w:r>
+      <w:r>
+        <w:rPr>
+          <w:vertAlign w:val="superscript"/>
+          <w:lang w:val="ar_AE" w:bidi="ar_AE"/>
+        </w:rPr>
+        <w:t>16</w:t>
+      </w:r>
+      <w:r>
+        <w:rPr>
+          <w:lang w:val="ar_AE" w:bidi="ar_AE"/>
+        </w:rPr>
+        <w:t xml:space="preserve"> حِينَئِذٍ كَلَّمَ مُتَّقُو ٱلرَّبِّ كُلُّ وَاحِدٍ قَرِيبَهُ، وَٱلرَّبُّ أَصْغَى وَسَمِعَ، وَكُتِبَ أَمَامَهُ سِفْرُ تَذْكَرَةٍ لِلَّذِينَ ٱتَّقُوا ٱلرَّبَّ وَلِلْمُفَكِّرِينَ فِي ٱسْمِهِ.</w:t>
+      </w:r>
+      <w:r>
+        <w:rPr>
+          <w:lang w:val="ar_AE" w:bidi="ar_AE"/>
+        </w:rPr>
+      </w:r>
+      <w:r>
+        <w:rPr>
+          <w:lang w:val="ar_AE" w:bidi="ar_AE"/>
+        </w:rPr>
+      </w:r>
+    </w:p>
+    <w:p>
+      <w:pPr>
+        <w:bidi/>
+      </w:pPr>
+      <w:r>
+        <w:rPr>
+          <w:lang w:val="ar_AE" w:bidi="ar_AE"/>
+        </w:rPr>
+      </w:r>
+    </w:p>
+    <w:p>
+      <w:pPr>
+        <w:bidi/>
+      </w:pPr>
+      <w:r>
+        <w:rPr>
+          <w:lang w:val="ar_AE" w:bidi="ar_AE"/>
+        </w:rPr>
+      </w:r>
+      <w:r>
+        <w:rPr>
+          <w:vertAlign w:val="superscript"/>
+          <w:lang w:val="ar_AE" w:bidi="ar_AE"/>
+        </w:rPr>
+        <w:t>17</w:t>
+      </w:r>
+      <w:r>
+        <w:rPr>
+          <w:lang w:val="ar_AE" w:bidi="ar_AE"/>
+        </w:rPr>
+        <w:t xml:space="preserve"> «وَيَكُونُونَ لِي، قَالَ رَبُّ ٱلْجُنُودِ، فِي ٱلْيَوْمِ ٱلَّذِي أَنَا صَانِعٌ خَاصَّةً، وَأُشْفِقُ عَلَيْهِمْ كَمَا يُشْفِقُ ٱلْإِنْسَانُ عَلَى ٱبْنِهِ ٱلَّذِي يَخْدِمُهُ.</w:t>
+      </w:r>
+      <w:r>
+        <w:rPr>
+          <w:lang w:val="ar_AE" w:bidi="ar_AE"/>
+        </w:rPr>
+      </w:r>
+      <w:r>
+        <w:rPr>
+          <w:lang w:val="ar_AE" w:bidi="ar_AE"/>
+        </w:rPr>
+      </w:r>
+    </w:p>
+    <w:p>
+      <w:pPr>
+        <w:bidi/>
+      </w:pPr>
+      <w:r>
+        <w:rPr>
+          <w:lang w:val="ar_AE" w:bidi="ar_AE"/>
+        </w:rPr>
+      </w:r>
+    </w:p>
+    <w:p>
+      <w:pPr>
+        <w:bidi/>
+      </w:pPr>
+      <w:r>
+        <w:rPr>
+          <w:lang w:val="ar_AE" w:bidi="ar_AE"/>
+        </w:rPr>
+      </w:r>
+      <w:r>
+        <w:rPr>
+          <w:vertAlign w:val="superscript"/>
+          <w:lang w:val="ar_AE" w:bidi="ar_AE"/>
+        </w:rPr>
+        <w:t>18</w:t>
+      </w:r>
+      <w:r>
+        <w:rPr>
+          <w:lang w:val="ar_AE" w:bidi="ar_AE"/>
+        </w:rPr>
+        <w:t xml:space="preserve"> فَتَعُودُونَ وَتُمَيِّزُونَ بَيْنَ ٱلصِّدِّيقِ وَٱلشِّرِّيرِ، بَيْنَ مَنْ يَعْبُدُ ٱللهَ وَمَنْ لَا يَعْبُدُهُ.</w:t>
       </w:r>
       <w:r>
         <w:rPr>
@@ -474,7 +2439,7 @@
         <w:rPr>
           <w:lang w:val="ar_AE" w:bidi="ar_AE"/>
         </w:rPr>
-        <w:t>Malachi 1:4</w:t>
+        <w:t>Malachi 4:1</w:t>
       </w:r>
       <w:r>
         <w:rPr>
@@ -496,46 +2461,158 @@
           <w:vertAlign w:val="superscript"/>
           <w:lang w:val="ar_AE" w:bidi="ar_AE"/>
         </w:rPr>
+        <w:t>1</w:t>
+      </w:r>
+      <w:r>
+        <w:rPr>
+          <w:lang w:val="ar_AE" w:bidi="ar_AE"/>
+        </w:rPr>
+        <w:t xml:space="preserve"> «فَهُوَذَا يَأْتِي ٱلْيَوْمُ ٱلْمُتَّقِدُ كَٱلتَّنُّورِ، وَكُلُّ ٱلْمُسْتَكْبِرِينَ وَكُلُّ فَاعِلِي ٱلشَّرِّ يَكُونُونَ قَشًّا، وَيُحْرِقُهُمُ ٱلْيَوْمُ ٱلْآتِي، قَالَ رَبُّ ٱلْجُنُودِ، فَلَا يُبْقِي لَهُمْ أَصْلًا وَلَا فَرْعًا.</w:t>
+      </w:r>
+      <w:r>
+        <w:rPr>
+          <w:lang w:val="ar_AE" w:bidi="ar_AE"/>
+        </w:rPr>
+      </w:r>
+      <w:r>
+        <w:rPr>
+          <w:lang w:val="ar_AE" w:bidi="ar_AE"/>
+        </w:rPr>
+      </w:r>
+    </w:p>
+    <w:p>
+      <w:pPr>
+        <w:bidi/>
+      </w:pPr>
+      <w:r>
+        <w:rPr>
+          <w:lang w:val="ar_AE" w:bidi="ar_AE"/>
+        </w:rPr>
+      </w:r>
+    </w:p>
+    <w:p>
+      <w:pPr>
+        <w:bidi/>
+      </w:pPr>
+      <w:r>
+        <w:rPr>
+          <w:lang w:val="ar_AE" w:bidi="ar_AE"/>
+        </w:rPr>
+      </w:r>
+      <w:r>
+        <w:rPr>
+          <w:vertAlign w:val="superscript"/>
+          <w:lang w:val="ar_AE" w:bidi="ar_AE"/>
+        </w:rPr>
+        <w:t>2</w:t>
+      </w:r>
+      <w:r>
+        <w:rPr>
+          <w:lang w:val="ar_AE" w:bidi="ar_AE"/>
+        </w:rPr>
+        <w:t xml:space="preserve"> «وَلَكُمْ أَيُّهَا ٱلْمُتَّقُونَ ٱسْمِي تُشْرِقُ شَمْسُ ٱلْبِرِّ وَٱلشِّفَاءُ فِي أَجْنِحَتِهَا، فَتَخْرُجُونَ وَتَنْشَأُونَ كَعُجُولِ ٱلصِّيرَةِ.</w:t>
+      </w:r>
+      <w:r>
+        <w:rPr>
+          <w:lang w:val="ar_AE" w:bidi="ar_AE"/>
+        </w:rPr>
+      </w:r>
+      <w:r>
+        <w:rPr>
+          <w:lang w:val="ar_AE" w:bidi="ar_AE"/>
+        </w:rPr>
+      </w:r>
+    </w:p>
+    <w:p>
+      <w:pPr>
+        <w:bidi/>
+      </w:pPr>
+      <w:r>
+        <w:rPr>
+          <w:lang w:val="ar_AE" w:bidi="ar_AE"/>
+        </w:rPr>
+      </w:r>
+    </w:p>
+    <w:p>
+      <w:pPr>
+        <w:bidi/>
+      </w:pPr>
+      <w:r>
+        <w:rPr>
+          <w:lang w:val="ar_AE" w:bidi="ar_AE"/>
+        </w:rPr>
+      </w:r>
+      <w:r>
+        <w:rPr>
+          <w:vertAlign w:val="superscript"/>
+          <w:lang w:val="ar_AE" w:bidi="ar_AE"/>
+        </w:rPr>
+        <w:t>3</w:t>
+      </w:r>
+      <w:r>
+        <w:rPr>
+          <w:lang w:val="ar_AE" w:bidi="ar_AE"/>
+        </w:rPr>
+        <w:t xml:space="preserve"> وَتَدُوسُونَ ٱلْأَشْرَارَ لِأَنَّهُمْ يَكُونُونَ رَمَادًا تَحْتَ بُطُونِ أَقْدَامِكُمْ يَوْمَ أَفْعَلُ هَذَا، قَالَ رَبُّ ٱلْجُنُودِ.</w:t>
+      </w:r>
+      <w:r>
+        <w:rPr>
+          <w:lang w:val="ar_AE" w:bidi="ar_AE"/>
+        </w:rPr>
+      </w:r>
+      <w:r>
+        <w:rPr>
+          <w:lang w:val="ar_AE" w:bidi="ar_AE"/>
+        </w:rPr>
+      </w:r>
+    </w:p>
+    <w:p>
+      <w:pPr>
+        <w:bidi/>
+      </w:pPr>
+      <w:r>
+        <w:rPr>
+          <w:lang w:val="ar_AE" w:bidi="ar_AE"/>
+        </w:rPr>
+      </w:r>
+    </w:p>
+    <w:p>
+      <w:pPr>
+        <w:bidi/>
+      </w:pPr>
+      <w:r>
+        <w:rPr>
+          <w:lang w:val="ar_AE" w:bidi="ar_AE"/>
+        </w:rPr>
+      </w:r>
+      <w:r>
+        <w:rPr>
+          <w:vertAlign w:val="superscript"/>
+          <w:lang w:val="ar_AE" w:bidi="ar_AE"/>
+        </w:rPr>
         <w:t>4</w:t>
       </w:r>
       <w:r>
         <w:rPr>
           <w:lang w:val="ar_AE" w:bidi="ar_AE"/>
         </w:rPr>
-        <w:t xml:space="preserve"> لِأَنَّ أَدُومَ قَالَ: قَدْ هُدِمْنَا، فَنَعُودُ وَنَبْنِي ٱلْخِرَبُ. هَكَذَا قَالَ رَبُّ ٱلْجُنُودِ: هُمْ يَبْنُونَ وَأَنَا أَهْدِمُ. وَيَدْعُونَهُمْ تُخُومَ ٱلشَّرِّ، وَٱلشَّعْبَ ٱلَّذِي غَضِبَ عَلَيْهِ ٱلرَّبُّ إِلَى ٱلْأَبَدِ.</w:t>
-      </w:r>
-      <w:r>
-        <w:rPr>
-          <w:lang w:val="ar_AE" w:bidi="ar_AE"/>
-        </w:rPr>
-      </w:r>
-      <w:r>
-        <w:rPr>
-          <w:lang w:val="ar_AE" w:bidi="ar_AE"/>
-        </w:rPr>
-      </w:r>
-    </w:p>
-    <w:p>
-      <w:pPr>
-        <w:bidi/>
-      </w:pPr>
-      <w:r>
-        <w:rPr>
-          <w:lang w:val="ar_AE" w:bidi="ar_AE"/>
-        </w:rPr>
-      </w:r>
-    </w:p>
-    <w:p>
-      <w:pPr>
-        <w:pStyle w:val="Heading2"/>
-        <w:bidi/>
-      </w:pPr>
-      <w:r>
-        <w:rPr>
-          <w:lang w:val="ar_AE" w:bidi="ar_AE"/>
-        </w:rPr>
-        <w:t>Malachi 1:5</w:t>
-      </w:r>
+        <w:t xml:space="preserve"> «اُذْكُرُوا شَرِيعَةَ مُوسَى عَبْدِي ٱلَّتِي أَمَرْتُهُ بِهَا فِي حُورِيبَ عَلَى كُلِّ إِسْرَائِيلَ. ٱلْفَرَائِضَ وَٱلْأَحْكَامَ.</w:t>
+      </w:r>
+      <w:r>
+        <w:rPr>
+          <w:lang w:val="ar_AE" w:bidi="ar_AE"/>
+        </w:rPr>
+      </w:r>
+      <w:r>
+        <w:rPr>
+          <w:lang w:val="ar_AE" w:bidi="ar_AE"/>
+        </w:rPr>
+      </w:r>
+    </w:p>
+    <w:p>
+      <w:pPr>
+        <w:bidi/>
+      </w:pPr>
       <w:r>
         <w:rPr>
           <w:lang w:val="ar_AE" w:bidi="ar_AE"/>
@@ -562,2946 +2639,6 @@
         <w:rPr>
           <w:lang w:val="ar_AE" w:bidi="ar_AE"/>
         </w:rPr>
-        <w:t xml:space="preserve"> فَتَرَى أَعْيُنُكُمْ وَتَقُولُونَ: لِيَتَعَظَّمِ ٱلرَّبُّ مِنْ عِنْدِ تُخْمِ إِسْرَائِيلَ.</w:t>
-      </w:r>
-      <w:r>
-        <w:rPr>
-          <w:lang w:val="ar_AE" w:bidi="ar_AE"/>
-        </w:rPr>
-      </w:r>
-      <w:r>
-        <w:rPr>
-          <w:lang w:val="ar_AE" w:bidi="ar_AE"/>
-        </w:rPr>
-      </w:r>
-    </w:p>
-    <w:p>
-      <w:pPr>
-        <w:bidi/>
-      </w:pPr>
-      <w:r>
-        <w:rPr>
-          <w:lang w:val="ar_AE" w:bidi="ar_AE"/>
-        </w:rPr>
-      </w:r>
-    </w:p>
-    <w:p>
-      <w:pPr>
-        <w:pStyle w:val="Heading2"/>
-        <w:bidi/>
-      </w:pPr>
-      <w:r>
-        <w:rPr>
-          <w:lang w:val="ar_AE" w:bidi="ar_AE"/>
-        </w:rPr>
-        <w:t>Malachi 1:6</w:t>
-      </w:r>
-      <w:r>
-        <w:rPr>
-          <w:lang w:val="ar_AE" w:bidi="ar_AE"/>
-        </w:rPr>
-      </w:r>
-    </w:p>
-    <w:p>
-      <w:pPr>
-        <w:bidi/>
-      </w:pPr>
-      <w:r>
-        <w:rPr>
-          <w:lang w:val="ar_AE" w:bidi="ar_AE"/>
-        </w:rPr>
-      </w:r>
-      <w:r>
-        <w:rPr>
-          <w:vertAlign w:val="superscript"/>
-          <w:lang w:val="ar_AE" w:bidi="ar_AE"/>
-        </w:rPr>
-        <w:t>6</w:t>
-      </w:r>
-      <w:r>
-        <w:rPr>
-          <w:lang w:val="ar_AE" w:bidi="ar_AE"/>
-        </w:rPr>
-        <w:t xml:space="preserve"> «ٱلِٱبْنُ يُكْرِمُ أَبَاهُ، وَٱلْعَبْدُ يُكْرِمُ سَيِّدَهُ. فَإِنْ كُنْتُ أَنَا أَبًا، فَأَيْنَ كَرَامَتِي؟ وَإِنْ كُنْتُ سَيِّدًا، فَأَيْنَ هَيْبَتِي؟ قَالَ لَكُمْ رَبُّ ٱلْجُنُودِ. أَيُّهَا ٱلْكَهَنَةُ ٱلْمُحْتَقِرُونَ ٱسْمِي. وَتَقُولُونَ: بِمَ ٱحْتَقَرْنَا ٱسْمَكَ؟</w:t>
-      </w:r>
-      <w:r>
-        <w:rPr>
-          <w:lang w:val="ar_AE" w:bidi="ar_AE"/>
-        </w:rPr>
-      </w:r>
-      <w:r>
-        <w:rPr>
-          <w:lang w:val="ar_AE" w:bidi="ar_AE"/>
-        </w:rPr>
-      </w:r>
-    </w:p>
-    <w:p>
-      <w:pPr>
-        <w:bidi/>
-      </w:pPr>
-      <w:r>
-        <w:rPr>
-          <w:lang w:val="ar_AE" w:bidi="ar_AE"/>
-        </w:rPr>
-      </w:r>
-    </w:p>
-    <w:p>
-      <w:pPr>
-        <w:pStyle w:val="Heading2"/>
-        <w:bidi/>
-      </w:pPr>
-      <w:r>
-        <w:rPr>
-          <w:lang w:val="ar_AE" w:bidi="ar_AE"/>
-        </w:rPr>
-        <w:t>Malachi 1:7</w:t>
-      </w:r>
-      <w:r>
-        <w:rPr>
-          <w:lang w:val="ar_AE" w:bidi="ar_AE"/>
-        </w:rPr>
-      </w:r>
-    </w:p>
-    <w:p>
-      <w:pPr>
-        <w:bidi/>
-      </w:pPr>
-      <w:r>
-        <w:rPr>
-          <w:lang w:val="ar_AE" w:bidi="ar_AE"/>
-        </w:rPr>
-      </w:r>
-      <w:r>
-        <w:rPr>
-          <w:vertAlign w:val="superscript"/>
-          <w:lang w:val="ar_AE" w:bidi="ar_AE"/>
-        </w:rPr>
-        <w:t>7</w:t>
-      </w:r>
-      <w:r>
-        <w:rPr>
-          <w:lang w:val="ar_AE" w:bidi="ar_AE"/>
-        </w:rPr>
-        <w:t xml:space="preserve"> تُقَرِّبُونَ خُبْزًا نَجِسًا عَلَى مَذْبَحِي. وَتَقُولُونَ: بِمَ نَجَّسْنَاكَ؟ بِقَوْلِكُمْ: إِنَّ مَائِدَةَ ٱلرَّبِّ مُحْتَقَرَةٌ.</w:t>
-      </w:r>
-      <w:r>
-        <w:rPr>
-          <w:lang w:val="ar_AE" w:bidi="ar_AE"/>
-        </w:rPr>
-      </w:r>
-      <w:r>
-        <w:rPr>
-          <w:lang w:val="ar_AE" w:bidi="ar_AE"/>
-        </w:rPr>
-      </w:r>
-    </w:p>
-    <w:p>
-      <w:pPr>
-        <w:bidi/>
-      </w:pPr>
-      <w:r>
-        <w:rPr>
-          <w:lang w:val="ar_AE" w:bidi="ar_AE"/>
-        </w:rPr>
-      </w:r>
-    </w:p>
-    <w:p>
-      <w:pPr>
-        <w:pStyle w:val="Heading2"/>
-        <w:bidi/>
-      </w:pPr>
-      <w:r>
-        <w:rPr>
-          <w:lang w:val="ar_AE" w:bidi="ar_AE"/>
-        </w:rPr>
-        <w:t>Malachi 1:8</w:t>
-      </w:r>
-      <w:r>
-        <w:rPr>
-          <w:lang w:val="ar_AE" w:bidi="ar_AE"/>
-        </w:rPr>
-      </w:r>
-    </w:p>
-    <w:p>
-      <w:pPr>
-        <w:bidi/>
-      </w:pPr>
-      <w:r>
-        <w:rPr>
-          <w:lang w:val="ar_AE" w:bidi="ar_AE"/>
-        </w:rPr>
-      </w:r>
-      <w:r>
-        <w:rPr>
-          <w:vertAlign w:val="superscript"/>
-          <w:lang w:val="ar_AE" w:bidi="ar_AE"/>
-        </w:rPr>
-        <w:t>8</w:t>
-      </w:r>
-      <w:r>
-        <w:rPr>
-          <w:lang w:val="ar_AE" w:bidi="ar_AE"/>
-        </w:rPr>
-        <w:t xml:space="preserve"> وَإِنْ قَرَّبْتُمُ ٱلْأَعْمَى ذَبِيحَةً، أَفَلَيْسَ ذَلِكَ شَرًّا؟ وَإِنْ قَرَّبْتُمُ ٱلْأَعْرَجَ وَٱلسَّقِيمَ، أَفَلَيْسَ ذَلِكَ شَرًّا؟ قَرِّبْهُ لِوَالِيكَ، أَفَيَرْضَى عَلَيْكَ أَوْ يَرْفَعُ وَجْهَكَ؟ قَالَ رَبُّ ٱلْجُنُودِ.</w:t>
-      </w:r>
-      <w:r>
-        <w:rPr>
-          <w:lang w:val="ar_AE" w:bidi="ar_AE"/>
-        </w:rPr>
-      </w:r>
-      <w:r>
-        <w:rPr>
-          <w:lang w:val="ar_AE" w:bidi="ar_AE"/>
-        </w:rPr>
-      </w:r>
-    </w:p>
-    <w:p>
-      <w:pPr>
-        <w:bidi/>
-      </w:pPr>
-      <w:r>
-        <w:rPr>
-          <w:lang w:val="ar_AE" w:bidi="ar_AE"/>
-        </w:rPr>
-      </w:r>
-    </w:p>
-    <w:p>
-      <w:pPr>
-        <w:pStyle w:val="Heading2"/>
-        <w:bidi/>
-      </w:pPr>
-      <w:r>
-        <w:rPr>
-          <w:lang w:val="ar_AE" w:bidi="ar_AE"/>
-        </w:rPr>
-        <w:t>Malachi 1:9</w:t>
-      </w:r>
-      <w:r>
-        <w:rPr>
-          <w:lang w:val="ar_AE" w:bidi="ar_AE"/>
-        </w:rPr>
-      </w:r>
-    </w:p>
-    <w:p>
-      <w:pPr>
-        <w:bidi/>
-      </w:pPr>
-      <w:r>
-        <w:rPr>
-          <w:lang w:val="ar_AE" w:bidi="ar_AE"/>
-        </w:rPr>
-      </w:r>
-      <w:r>
-        <w:rPr>
-          <w:vertAlign w:val="superscript"/>
-          <w:lang w:val="ar_AE" w:bidi="ar_AE"/>
-        </w:rPr>
-        <w:t>9</w:t>
-      </w:r>
-      <w:r>
-        <w:rPr>
-          <w:lang w:val="ar_AE" w:bidi="ar_AE"/>
-        </w:rPr>
-        <w:t xml:space="preserve"> وَٱلْآنَ تَرَضَّوْا وَجْهَ ٱللهِ فَيَتَرَاءَفَ عَلَيْنَا. هَذِهِ كَانَتْ مِنْ يَدِكُمْ. هَلْ يَرْفَعُ وَجْهَكُمْ؟ قَالَ رَبُّ ٱلْجُنُودِ.</w:t>
-      </w:r>
-      <w:r>
-        <w:rPr>
-          <w:lang w:val="ar_AE" w:bidi="ar_AE"/>
-        </w:rPr>
-      </w:r>
-      <w:r>
-        <w:rPr>
-          <w:lang w:val="ar_AE" w:bidi="ar_AE"/>
-        </w:rPr>
-      </w:r>
-    </w:p>
-    <w:p>
-      <w:pPr>
-        <w:bidi/>
-      </w:pPr>
-      <w:r>
-        <w:rPr>
-          <w:lang w:val="ar_AE" w:bidi="ar_AE"/>
-        </w:rPr>
-      </w:r>
-    </w:p>
-    <w:p>
-      <w:pPr>
-        <w:pStyle w:val="Heading2"/>
-        <w:bidi/>
-      </w:pPr>
-      <w:r>
-        <w:rPr>
-          <w:lang w:val="ar_AE" w:bidi="ar_AE"/>
-        </w:rPr>
-        <w:t>Malachi 1:10</w:t>
-      </w:r>
-      <w:r>
-        <w:rPr>
-          <w:lang w:val="ar_AE" w:bidi="ar_AE"/>
-        </w:rPr>
-      </w:r>
-    </w:p>
-    <w:p>
-      <w:pPr>
-        <w:bidi/>
-      </w:pPr>
-      <w:r>
-        <w:rPr>
-          <w:lang w:val="ar_AE" w:bidi="ar_AE"/>
-        </w:rPr>
-      </w:r>
-      <w:r>
-        <w:rPr>
-          <w:vertAlign w:val="superscript"/>
-          <w:lang w:val="ar_AE" w:bidi="ar_AE"/>
-        </w:rPr>
-        <w:t>10</w:t>
-      </w:r>
-      <w:r>
-        <w:rPr>
-          <w:lang w:val="ar_AE" w:bidi="ar_AE"/>
-        </w:rPr>
-        <w:t xml:space="preserve"> «مَنْ فِيكُمْ يُغْلِقُ ٱلْبَابَ! بَلْ لَا تُوقِدُونَ عَلَى مَذْبَحِي مَجَّانًا. لَيْسَتْ لِي مَسَّرَةٌ بِكُمْ، قَالَ رَبُّ ٱلْجُنُودِ، وَلَا أَقْبَلُ تَقْدِمَةً مِنْ يَدِكُمْ.</w:t>
-      </w:r>
-      <w:r>
-        <w:rPr>
-          <w:lang w:val="ar_AE" w:bidi="ar_AE"/>
-        </w:rPr>
-      </w:r>
-      <w:r>
-        <w:rPr>
-          <w:lang w:val="ar_AE" w:bidi="ar_AE"/>
-        </w:rPr>
-      </w:r>
-    </w:p>
-    <w:p>
-      <w:pPr>
-        <w:bidi/>
-      </w:pPr>
-      <w:r>
-        <w:rPr>
-          <w:lang w:val="ar_AE" w:bidi="ar_AE"/>
-        </w:rPr>
-      </w:r>
-    </w:p>
-    <w:p>
-      <w:pPr>
-        <w:pStyle w:val="Heading2"/>
-        <w:bidi/>
-      </w:pPr>
-      <w:r>
-        <w:rPr>
-          <w:lang w:val="ar_AE" w:bidi="ar_AE"/>
-        </w:rPr>
-        <w:t>Malachi 1:11</w:t>
-      </w:r>
-      <w:r>
-        <w:rPr>
-          <w:lang w:val="ar_AE" w:bidi="ar_AE"/>
-        </w:rPr>
-      </w:r>
-    </w:p>
-    <w:p>
-      <w:pPr>
-        <w:bidi/>
-      </w:pPr>
-      <w:r>
-        <w:rPr>
-          <w:lang w:val="ar_AE" w:bidi="ar_AE"/>
-        </w:rPr>
-      </w:r>
-      <w:r>
-        <w:rPr>
-          <w:vertAlign w:val="superscript"/>
-          <w:lang w:val="ar_AE" w:bidi="ar_AE"/>
-        </w:rPr>
-        <w:t>11</w:t>
-      </w:r>
-      <w:r>
-        <w:rPr>
-          <w:lang w:val="ar_AE" w:bidi="ar_AE"/>
-        </w:rPr>
-        <w:t xml:space="preserve"> لِأَنَّهُ مِنْ مَشْرِقِ ٱلشَّمْسِ إِلَى مَغْرِبِهَا ٱسْمِي عَظِيمٌ بَيْنَ ٱلْأُمَمِ، وَفِي كُلِّ مَكَانٍ يُقَرَّبُ لِٱسْمِي بَخُورٌ وَتَقْدِمَةٌ طَاهِرَةٌ، لِأَنَّ ٱسْمِي عَظِيمٌ بَيْنَ ٱلْأُمَمِ، قَالَ رَبُّ ٱلْجُنُودِ.</w:t>
-      </w:r>
-      <w:r>
-        <w:rPr>
-          <w:lang w:val="ar_AE" w:bidi="ar_AE"/>
-        </w:rPr>
-      </w:r>
-      <w:r>
-        <w:rPr>
-          <w:lang w:val="ar_AE" w:bidi="ar_AE"/>
-        </w:rPr>
-      </w:r>
-    </w:p>
-    <w:p>
-      <w:pPr>
-        <w:bidi/>
-      </w:pPr>
-      <w:r>
-        <w:rPr>
-          <w:lang w:val="ar_AE" w:bidi="ar_AE"/>
-        </w:rPr>
-      </w:r>
-    </w:p>
-    <w:p>
-      <w:pPr>
-        <w:pStyle w:val="Heading2"/>
-        <w:bidi/>
-      </w:pPr>
-      <w:r>
-        <w:rPr>
-          <w:lang w:val="ar_AE" w:bidi="ar_AE"/>
-        </w:rPr>
-        <w:t>Malachi 1:12</w:t>
-      </w:r>
-      <w:r>
-        <w:rPr>
-          <w:lang w:val="ar_AE" w:bidi="ar_AE"/>
-        </w:rPr>
-      </w:r>
-    </w:p>
-    <w:p>
-      <w:pPr>
-        <w:bidi/>
-      </w:pPr>
-      <w:r>
-        <w:rPr>
-          <w:lang w:val="ar_AE" w:bidi="ar_AE"/>
-        </w:rPr>
-      </w:r>
-      <w:r>
-        <w:rPr>
-          <w:vertAlign w:val="superscript"/>
-          <w:lang w:val="ar_AE" w:bidi="ar_AE"/>
-        </w:rPr>
-        <w:t>12</w:t>
-      </w:r>
-      <w:r>
-        <w:rPr>
-          <w:lang w:val="ar_AE" w:bidi="ar_AE"/>
-        </w:rPr>
-        <w:t xml:space="preserve"> أَمَّا أَنْتُمْ فَمُنَجِّسُوهُ، بِقَوْلِكُمْ: إِنَّ مَائِدَةَ ٱلرَّبِّ تَنَجَّسَتْ، وَثَمَرَتَهَا مُحْتَقَرٌ طَعَامُهَا.</w:t>
-      </w:r>
-      <w:r>
-        <w:rPr>
-          <w:lang w:val="ar_AE" w:bidi="ar_AE"/>
-        </w:rPr>
-      </w:r>
-      <w:r>
-        <w:rPr>
-          <w:lang w:val="ar_AE" w:bidi="ar_AE"/>
-        </w:rPr>
-      </w:r>
-    </w:p>
-    <w:p>
-      <w:pPr>
-        <w:bidi/>
-      </w:pPr>
-      <w:r>
-        <w:rPr>
-          <w:lang w:val="ar_AE" w:bidi="ar_AE"/>
-        </w:rPr>
-      </w:r>
-    </w:p>
-    <w:p>
-      <w:pPr>
-        <w:pStyle w:val="Heading2"/>
-        <w:bidi/>
-      </w:pPr>
-      <w:r>
-        <w:rPr>
-          <w:lang w:val="ar_AE" w:bidi="ar_AE"/>
-        </w:rPr>
-        <w:t>Malachi 1:13</w:t>
-      </w:r>
-      <w:r>
-        <w:rPr>
-          <w:lang w:val="ar_AE" w:bidi="ar_AE"/>
-        </w:rPr>
-      </w:r>
-    </w:p>
-    <w:p>
-      <w:pPr>
-        <w:bidi/>
-      </w:pPr>
-      <w:r>
-        <w:rPr>
-          <w:lang w:val="ar_AE" w:bidi="ar_AE"/>
-        </w:rPr>
-      </w:r>
-      <w:r>
-        <w:rPr>
-          <w:vertAlign w:val="superscript"/>
-          <w:lang w:val="ar_AE" w:bidi="ar_AE"/>
-        </w:rPr>
-        <w:t>13</w:t>
-      </w:r>
-      <w:r>
-        <w:rPr>
-          <w:lang w:val="ar_AE" w:bidi="ar_AE"/>
-        </w:rPr>
-        <w:t xml:space="preserve"> وَقُلْتُمْ: مَا هَذِهِ ٱلْمَشَقَّةُ؟ وَتَأَفَّفْتُمْ عَلَيْهِ، قَالَ رَبُّ ٱلْجُنُودِ. وَجِئْتُمْ بِٱلْمُغْتَصَبِ وَٱلْأَعْرَجِ وَٱلسَّقِيمِ، فَأَتَيْتُمْ بِٱلتَّقْدِمَةِ. فَهَلْ أَقْبَلُهَا مِنْ يَدِكُمْ؟ قَالَ ٱلرَّبُّ.</w:t>
-      </w:r>
-      <w:r>
-        <w:rPr>
-          <w:lang w:val="ar_AE" w:bidi="ar_AE"/>
-        </w:rPr>
-      </w:r>
-      <w:r>
-        <w:rPr>
-          <w:lang w:val="ar_AE" w:bidi="ar_AE"/>
-        </w:rPr>
-      </w:r>
-    </w:p>
-    <w:p>
-      <w:pPr>
-        <w:bidi/>
-      </w:pPr>
-      <w:r>
-        <w:rPr>
-          <w:lang w:val="ar_AE" w:bidi="ar_AE"/>
-        </w:rPr>
-      </w:r>
-    </w:p>
-    <w:p>
-      <w:pPr>
-        <w:pStyle w:val="Heading2"/>
-        <w:bidi/>
-      </w:pPr>
-      <w:r>
-        <w:rPr>
-          <w:lang w:val="ar_AE" w:bidi="ar_AE"/>
-        </w:rPr>
-        <w:t>Malachi 1:14</w:t>
-      </w:r>
-      <w:r>
-        <w:rPr>
-          <w:lang w:val="ar_AE" w:bidi="ar_AE"/>
-        </w:rPr>
-      </w:r>
-    </w:p>
-    <w:p>
-      <w:pPr>
-        <w:bidi/>
-      </w:pPr>
-      <w:r>
-        <w:rPr>
-          <w:lang w:val="ar_AE" w:bidi="ar_AE"/>
-        </w:rPr>
-      </w:r>
-      <w:r>
-        <w:rPr>
-          <w:vertAlign w:val="superscript"/>
-          <w:lang w:val="ar_AE" w:bidi="ar_AE"/>
-        </w:rPr>
-        <w:t>14</w:t>
-      </w:r>
-      <w:r>
-        <w:rPr>
-          <w:lang w:val="ar_AE" w:bidi="ar_AE"/>
-        </w:rPr>
-        <w:t xml:space="preserve"> وَمَلْعُونٌ ٱلْمَاكِرُ ٱلَّذِي يُوجَدُ فِي قَطِيعِهِ ذَكَرٌ وَيَنْذُرُ وَيَذْبَحُ لِلسَّيِّدِ عَائِبًا. لِأَنِّي أَنَا مَلِكٌ عَظِيمٌ، قَالَ رَبُّ ٱلْجُنُودِ، وَٱسْمِي مَهِيبٌ بَيْنَ ٱلْأُمَمِ.</w:t>
-      </w:r>
-      <w:r>
-        <w:rPr>
-          <w:lang w:val="ar_AE" w:bidi="ar_AE"/>
-        </w:rPr>
-      </w:r>
-      <w:r>
-        <w:rPr>
-          <w:lang w:val="ar_AE" w:bidi="ar_AE"/>
-        </w:rPr>
-      </w:r>
-    </w:p>
-    <w:p>
-      <w:pPr>
-        <w:bidi/>
-      </w:pPr>
-      <w:r>
-        <w:rPr>
-          <w:lang w:val="ar_AE" w:bidi="ar_AE"/>
-        </w:rPr>
-      </w:r>
-    </w:p>
-    <w:p>
-      <w:pPr>
-        <w:pStyle w:val="Heading2"/>
-        <w:bidi/>
-      </w:pPr>
-      <w:r>
-        <w:rPr>
-          <w:lang w:val="ar_AE" w:bidi="ar_AE"/>
-        </w:rPr>
-        <w:t>Malachi 2:1</w:t>
-      </w:r>
-      <w:r>
-        <w:rPr>
-          <w:lang w:val="ar_AE" w:bidi="ar_AE"/>
-        </w:rPr>
-      </w:r>
-    </w:p>
-    <w:p>
-      <w:pPr>
-        <w:bidi/>
-      </w:pPr>
-      <w:r>
-        <w:rPr>
-          <w:lang w:val="ar_AE" w:bidi="ar_AE"/>
-        </w:rPr>
-      </w:r>
-      <w:r>
-        <w:rPr>
-          <w:vertAlign w:val="superscript"/>
-          <w:lang w:val="ar_AE" w:bidi="ar_AE"/>
-        </w:rPr>
-        <w:t>1</w:t>
-      </w:r>
-      <w:r>
-        <w:rPr>
-          <w:lang w:val="ar_AE" w:bidi="ar_AE"/>
-        </w:rPr>
-        <w:t xml:space="preserve"> «وَٱلْآنَ إِلَيْكُمْ هَذِهِ ٱلْوَصِيَّةُ أَيُّهَا ٱلْكَهَنَةُ:</w:t>
-      </w:r>
-      <w:r>
-        <w:rPr>
-          <w:lang w:val="ar_AE" w:bidi="ar_AE"/>
-        </w:rPr>
-      </w:r>
-      <w:r>
-        <w:rPr>
-          <w:lang w:val="ar_AE" w:bidi="ar_AE"/>
-        </w:rPr>
-      </w:r>
-    </w:p>
-    <w:p>
-      <w:pPr>
-        <w:bidi/>
-      </w:pPr>
-      <w:r>
-        <w:rPr>
-          <w:lang w:val="ar_AE" w:bidi="ar_AE"/>
-        </w:rPr>
-      </w:r>
-    </w:p>
-    <w:p>
-      <w:pPr>
-        <w:pStyle w:val="Heading2"/>
-        <w:bidi/>
-      </w:pPr>
-      <w:r>
-        <w:rPr>
-          <w:lang w:val="ar_AE" w:bidi="ar_AE"/>
-        </w:rPr>
-        <w:t>Malachi 2:2</w:t>
-      </w:r>
-      <w:r>
-        <w:rPr>
-          <w:lang w:val="ar_AE" w:bidi="ar_AE"/>
-        </w:rPr>
-      </w:r>
-    </w:p>
-    <w:p>
-      <w:pPr>
-        <w:bidi/>
-      </w:pPr>
-      <w:r>
-        <w:rPr>
-          <w:lang w:val="ar_AE" w:bidi="ar_AE"/>
-        </w:rPr>
-      </w:r>
-      <w:r>
-        <w:rPr>
-          <w:vertAlign w:val="superscript"/>
-          <w:lang w:val="ar_AE" w:bidi="ar_AE"/>
-        </w:rPr>
-        <w:t>2</w:t>
-      </w:r>
-      <w:r>
-        <w:rPr>
-          <w:lang w:val="ar_AE" w:bidi="ar_AE"/>
-        </w:rPr>
-        <w:t xml:space="preserve"> إِنْ كُنْتُمْ لَا تَسْمَعُونَ وَلَا تَجْعَلُونَ فِي ٱلْقَلْبِ لِتُعْطُوا مَجْدًا لِٱسْمِي، قَالَ رَبُّ ٱلْجُنُودِ. فَإِنِّي أُرْسِلُ عَلَيْكُمُ ٱللَّعْنَ، وَأَلْعَنُ بَرَكَاتِكُمْ، بَلْ قَدْ لَعَنْتُهَا، لِأَنَّكُمْ لَسْتُمْ جَاعِلِينَ فِي ٱلْقَلْبِ.</w:t>
-      </w:r>
-      <w:r>
-        <w:rPr>
-          <w:lang w:val="ar_AE" w:bidi="ar_AE"/>
-        </w:rPr>
-      </w:r>
-      <w:r>
-        <w:rPr>
-          <w:lang w:val="ar_AE" w:bidi="ar_AE"/>
-        </w:rPr>
-      </w:r>
-    </w:p>
-    <w:p>
-      <w:pPr>
-        <w:bidi/>
-      </w:pPr>
-      <w:r>
-        <w:rPr>
-          <w:lang w:val="ar_AE" w:bidi="ar_AE"/>
-        </w:rPr>
-      </w:r>
-    </w:p>
-    <w:p>
-      <w:pPr>
-        <w:pStyle w:val="Heading2"/>
-        <w:bidi/>
-      </w:pPr>
-      <w:r>
-        <w:rPr>
-          <w:lang w:val="ar_AE" w:bidi="ar_AE"/>
-        </w:rPr>
-        <w:t>Malachi 2:3</w:t>
-      </w:r>
-      <w:r>
-        <w:rPr>
-          <w:lang w:val="ar_AE" w:bidi="ar_AE"/>
-        </w:rPr>
-      </w:r>
-    </w:p>
-    <w:p>
-      <w:pPr>
-        <w:bidi/>
-      </w:pPr>
-      <w:r>
-        <w:rPr>
-          <w:lang w:val="ar_AE" w:bidi="ar_AE"/>
-        </w:rPr>
-      </w:r>
-      <w:r>
-        <w:rPr>
-          <w:vertAlign w:val="superscript"/>
-          <w:lang w:val="ar_AE" w:bidi="ar_AE"/>
-        </w:rPr>
-        <w:t>3</w:t>
-      </w:r>
-      <w:r>
-        <w:rPr>
-          <w:lang w:val="ar_AE" w:bidi="ar_AE"/>
-        </w:rPr>
-        <w:t xml:space="preserve"> هَأَنَذَا أَنْتَهِرُ لَكُمُ ٱلزَّرْعَ، وَأَمُدُّ ٱلْفَرْثَ عَلَى وُجُوهِكُمْ، فَرْثَ أَعْيَادِكُمْ، فَتُنْزَعُونَ مَعَهُ.</w:t>
-      </w:r>
-      <w:r>
-        <w:rPr>
-          <w:lang w:val="ar_AE" w:bidi="ar_AE"/>
-        </w:rPr>
-      </w:r>
-      <w:r>
-        <w:rPr>
-          <w:lang w:val="ar_AE" w:bidi="ar_AE"/>
-        </w:rPr>
-      </w:r>
-    </w:p>
-    <w:p>
-      <w:pPr>
-        <w:bidi/>
-      </w:pPr>
-      <w:r>
-        <w:rPr>
-          <w:lang w:val="ar_AE" w:bidi="ar_AE"/>
-        </w:rPr>
-      </w:r>
-    </w:p>
-    <w:p>
-      <w:pPr>
-        <w:pStyle w:val="Heading2"/>
-        <w:bidi/>
-      </w:pPr>
-      <w:r>
-        <w:rPr>
-          <w:lang w:val="ar_AE" w:bidi="ar_AE"/>
-        </w:rPr>
-        <w:t>Malachi 2:4</w:t>
-      </w:r>
-      <w:r>
-        <w:rPr>
-          <w:lang w:val="ar_AE" w:bidi="ar_AE"/>
-        </w:rPr>
-      </w:r>
-    </w:p>
-    <w:p>
-      <w:pPr>
-        <w:bidi/>
-      </w:pPr>
-      <w:r>
-        <w:rPr>
-          <w:lang w:val="ar_AE" w:bidi="ar_AE"/>
-        </w:rPr>
-      </w:r>
-      <w:r>
-        <w:rPr>
-          <w:vertAlign w:val="superscript"/>
-          <w:lang w:val="ar_AE" w:bidi="ar_AE"/>
-        </w:rPr>
-        <w:t>4</w:t>
-      </w:r>
-      <w:r>
-        <w:rPr>
-          <w:lang w:val="ar_AE" w:bidi="ar_AE"/>
-        </w:rPr>
-        <w:t xml:space="preserve"> فَتَعْلَمُونَ أَنِّي أَرْسَلْتُ إِلَيْكُمْ هَذِهِ ٱلْوَصِيَّةَ لِكَوْنِ عَهْدِي مَعَ لَاوِي، قَالَ رَبُّ ٱلْجُنُودِ.</w:t>
-      </w:r>
-      <w:r>
-        <w:rPr>
-          <w:lang w:val="ar_AE" w:bidi="ar_AE"/>
-        </w:rPr>
-      </w:r>
-      <w:r>
-        <w:rPr>
-          <w:lang w:val="ar_AE" w:bidi="ar_AE"/>
-        </w:rPr>
-      </w:r>
-    </w:p>
-    <w:p>
-      <w:pPr>
-        <w:bidi/>
-      </w:pPr>
-      <w:r>
-        <w:rPr>
-          <w:lang w:val="ar_AE" w:bidi="ar_AE"/>
-        </w:rPr>
-      </w:r>
-    </w:p>
-    <w:p>
-      <w:pPr>
-        <w:pStyle w:val="Heading2"/>
-        <w:bidi/>
-      </w:pPr>
-      <w:r>
-        <w:rPr>
-          <w:lang w:val="ar_AE" w:bidi="ar_AE"/>
-        </w:rPr>
-        <w:t>Malachi 2:5</w:t>
-      </w:r>
-      <w:r>
-        <w:rPr>
-          <w:lang w:val="ar_AE" w:bidi="ar_AE"/>
-        </w:rPr>
-      </w:r>
-    </w:p>
-    <w:p>
-      <w:pPr>
-        <w:bidi/>
-      </w:pPr>
-      <w:r>
-        <w:rPr>
-          <w:lang w:val="ar_AE" w:bidi="ar_AE"/>
-        </w:rPr>
-      </w:r>
-      <w:r>
-        <w:rPr>
-          <w:vertAlign w:val="superscript"/>
-          <w:lang w:val="ar_AE" w:bidi="ar_AE"/>
-        </w:rPr>
-        <w:t>5</w:t>
-      </w:r>
-      <w:r>
-        <w:rPr>
-          <w:lang w:val="ar_AE" w:bidi="ar_AE"/>
-        </w:rPr>
-        <w:t xml:space="preserve"> كَانَ عَهْدِي مَعَهُ لِلْحَيَاةِ وَٱلسَّلَامِ، وَأَعْطَيْتُهُ إِيَّاهُمَا لِلتَّقْوَى. فَٱتَّقَانِي، وَمِنِ ٱسْمِي ٱرْتَاعَ هُوَ.</w:t>
-      </w:r>
-      <w:r>
-        <w:rPr>
-          <w:lang w:val="ar_AE" w:bidi="ar_AE"/>
-        </w:rPr>
-      </w:r>
-      <w:r>
-        <w:rPr>
-          <w:lang w:val="ar_AE" w:bidi="ar_AE"/>
-        </w:rPr>
-      </w:r>
-    </w:p>
-    <w:p>
-      <w:pPr>
-        <w:bidi/>
-      </w:pPr>
-      <w:r>
-        <w:rPr>
-          <w:lang w:val="ar_AE" w:bidi="ar_AE"/>
-        </w:rPr>
-      </w:r>
-    </w:p>
-    <w:p>
-      <w:pPr>
-        <w:pStyle w:val="Heading2"/>
-        <w:bidi/>
-      </w:pPr>
-      <w:r>
-        <w:rPr>
-          <w:lang w:val="ar_AE" w:bidi="ar_AE"/>
-        </w:rPr>
-        <w:t>Malachi 2:6</w:t>
-      </w:r>
-      <w:r>
-        <w:rPr>
-          <w:lang w:val="ar_AE" w:bidi="ar_AE"/>
-        </w:rPr>
-      </w:r>
-    </w:p>
-    <w:p>
-      <w:pPr>
-        <w:bidi/>
-      </w:pPr>
-      <w:r>
-        <w:rPr>
-          <w:lang w:val="ar_AE" w:bidi="ar_AE"/>
-        </w:rPr>
-      </w:r>
-      <w:r>
-        <w:rPr>
-          <w:vertAlign w:val="superscript"/>
-          <w:lang w:val="ar_AE" w:bidi="ar_AE"/>
-        </w:rPr>
-        <w:t>6</w:t>
-      </w:r>
-      <w:r>
-        <w:rPr>
-          <w:lang w:val="ar_AE" w:bidi="ar_AE"/>
-        </w:rPr>
-        <w:t xml:space="preserve"> شَرِيعَةُ ٱلْحَقِّ كَانَتْ فِي فِيهِ، وَإِثْمٌ لَمْ يُوجَدْ فِي شَفَتَيْهِ. سَلَكَ مَعِي فِي ٱلسَّلَامِ وَٱلِٱسْتِقَامَةِ، وَأَرْجَعَ كَثِيرِينَ عَنِ ٱلْإِثْمِ.</w:t>
-      </w:r>
-      <w:r>
-        <w:rPr>
-          <w:lang w:val="ar_AE" w:bidi="ar_AE"/>
-        </w:rPr>
-      </w:r>
-      <w:r>
-        <w:rPr>
-          <w:lang w:val="ar_AE" w:bidi="ar_AE"/>
-        </w:rPr>
-      </w:r>
-    </w:p>
-    <w:p>
-      <w:pPr>
-        <w:bidi/>
-      </w:pPr>
-      <w:r>
-        <w:rPr>
-          <w:lang w:val="ar_AE" w:bidi="ar_AE"/>
-        </w:rPr>
-      </w:r>
-    </w:p>
-    <w:p>
-      <w:pPr>
-        <w:pStyle w:val="Heading2"/>
-        <w:bidi/>
-      </w:pPr>
-      <w:r>
-        <w:rPr>
-          <w:lang w:val="ar_AE" w:bidi="ar_AE"/>
-        </w:rPr>
-        <w:t>Malachi 2:7</w:t>
-      </w:r>
-      <w:r>
-        <w:rPr>
-          <w:lang w:val="ar_AE" w:bidi="ar_AE"/>
-        </w:rPr>
-      </w:r>
-    </w:p>
-    <w:p>
-      <w:pPr>
-        <w:bidi/>
-      </w:pPr>
-      <w:r>
-        <w:rPr>
-          <w:lang w:val="ar_AE" w:bidi="ar_AE"/>
-        </w:rPr>
-      </w:r>
-      <w:r>
-        <w:rPr>
-          <w:vertAlign w:val="superscript"/>
-          <w:lang w:val="ar_AE" w:bidi="ar_AE"/>
-        </w:rPr>
-        <w:t>7</w:t>
-      </w:r>
-      <w:r>
-        <w:rPr>
-          <w:lang w:val="ar_AE" w:bidi="ar_AE"/>
-        </w:rPr>
-        <w:t xml:space="preserve"> لِأَنَّ شَفَتَيِ ٱلْكَاهِنِ تَحْفَظَانِ مَعْرِفَةً، وَمِنْ فَمِهِ يَطْلُبُونَ ٱلشَّرِيعَةَ، لِأَنَّهُ رَسُولُ رَبِّ ٱلْجُنُودِ.</w:t>
-      </w:r>
-      <w:r>
-        <w:rPr>
-          <w:lang w:val="ar_AE" w:bidi="ar_AE"/>
-        </w:rPr>
-      </w:r>
-      <w:r>
-        <w:rPr>
-          <w:lang w:val="ar_AE" w:bidi="ar_AE"/>
-        </w:rPr>
-      </w:r>
-    </w:p>
-    <w:p>
-      <w:pPr>
-        <w:bidi/>
-      </w:pPr>
-      <w:r>
-        <w:rPr>
-          <w:lang w:val="ar_AE" w:bidi="ar_AE"/>
-        </w:rPr>
-      </w:r>
-    </w:p>
-    <w:p>
-      <w:pPr>
-        <w:pStyle w:val="Heading2"/>
-        <w:bidi/>
-      </w:pPr>
-      <w:r>
-        <w:rPr>
-          <w:lang w:val="ar_AE" w:bidi="ar_AE"/>
-        </w:rPr>
-        <w:t>Malachi 2:8</w:t>
-      </w:r>
-      <w:r>
-        <w:rPr>
-          <w:lang w:val="ar_AE" w:bidi="ar_AE"/>
-        </w:rPr>
-      </w:r>
-    </w:p>
-    <w:p>
-      <w:pPr>
-        <w:bidi/>
-      </w:pPr>
-      <w:r>
-        <w:rPr>
-          <w:lang w:val="ar_AE" w:bidi="ar_AE"/>
-        </w:rPr>
-      </w:r>
-      <w:r>
-        <w:rPr>
-          <w:vertAlign w:val="superscript"/>
-          <w:lang w:val="ar_AE" w:bidi="ar_AE"/>
-        </w:rPr>
-        <w:t>8</w:t>
-      </w:r>
-      <w:r>
-        <w:rPr>
-          <w:lang w:val="ar_AE" w:bidi="ar_AE"/>
-        </w:rPr>
-        <w:t xml:space="preserve"> أَمَّا أَنْتُمْ فَحِدْتُمْ عَنِ ٱلطَّرِيقِ وَأَعْثَرْتُمْ كَثِيرِينَ بِٱلشَّرِيعَةِ. أَفْسَدْتُمْ عَهْدَ لَاوِي، قَالَ رَبُّ ٱلْجُنُودِ.</w:t>
-      </w:r>
-      <w:r>
-        <w:rPr>
-          <w:lang w:val="ar_AE" w:bidi="ar_AE"/>
-        </w:rPr>
-      </w:r>
-      <w:r>
-        <w:rPr>
-          <w:lang w:val="ar_AE" w:bidi="ar_AE"/>
-        </w:rPr>
-      </w:r>
-    </w:p>
-    <w:p>
-      <w:pPr>
-        <w:bidi/>
-      </w:pPr>
-      <w:r>
-        <w:rPr>
-          <w:lang w:val="ar_AE" w:bidi="ar_AE"/>
-        </w:rPr>
-      </w:r>
-    </w:p>
-    <w:p>
-      <w:pPr>
-        <w:pStyle w:val="Heading2"/>
-        <w:bidi/>
-      </w:pPr>
-      <w:r>
-        <w:rPr>
-          <w:lang w:val="ar_AE" w:bidi="ar_AE"/>
-        </w:rPr>
-        <w:t>Malachi 2:9</w:t>
-      </w:r>
-      <w:r>
-        <w:rPr>
-          <w:lang w:val="ar_AE" w:bidi="ar_AE"/>
-        </w:rPr>
-      </w:r>
-    </w:p>
-    <w:p>
-      <w:pPr>
-        <w:bidi/>
-      </w:pPr>
-      <w:r>
-        <w:rPr>
-          <w:lang w:val="ar_AE" w:bidi="ar_AE"/>
-        </w:rPr>
-      </w:r>
-      <w:r>
-        <w:rPr>
-          <w:vertAlign w:val="superscript"/>
-          <w:lang w:val="ar_AE" w:bidi="ar_AE"/>
-        </w:rPr>
-        <w:t>9</w:t>
-      </w:r>
-      <w:r>
-        <w:rPr>
-          <w:lang w:val="ar_AE" w:bidi="ar_AE"/>
-        </w:rPr>
-        <w:t xml:space="preserve"> فَأَنَا أَيْضًا صَيَّرْتُكُمْ مُحْتَقَرِينَ وَدَنِيئِينَ عِنْدَ كُلِّ ٱلشَّعْبِ، كَمَا أَنَّكُمْ لَمْ تَحْفَظُوا طُرُقِي بَلْ حَابَيْتُمْ فِي ٱلشَّرِيعَةِ».</w:t>
-      </w:r>
-      <w:r>
-        <w:rPr>
-          <w:lang w:val="ar_AE" w:bidi="ar_AE"/>
-        </w:rPr>
-      </w:r>
-      <w:r>
-        <w:rPr>
-          <w:lang w:val="ar_AE" w:bidi="ar_AE"/>
-        </w:rPr>
-      </w:r>
-    </w:p>
-    <w:p>
-      <w:pPr>
-        <w:bidi/>
-      </w:pPr>
-      <w:r>
-        <w:rPr>
-          <w:lang w:val="ar_AE" w:bidi="ar_AE"/>
-        </w:rPr>
-      </w:r>
-    </w:p>
-    <w:p>
-      <w:pPr>
-        <w:pStyle w:val="Heading2"/>
-        <w:bidi/>
-      </w:pPr>
-      <w:r>
-        <w:rPr>
-          <w:lang w:val="ar_AE" w:bidi="ar_AE"/>
-        </w:rPr>
-        <w:t>Malachi 2:10</w:t>
-      </w:r>
-      <w:r>
-        <w:rPr>
-          <w:lang w:val="ar_AE" w:bidi="ar_AE"/>
-        </w:rPr>
-      </w:r>
-    </w:p>
-    <w:p>
-      <w:pPr>
-        <w:bidi/>
-      </w:pPr>
-      <w:r>
-        <w:rPr>
-          <w:lang w:val="ar_AE" w:bidi="ar_AE"/>
-        </w:rPr>
-      </w:r>
-      <w:r>
-        <w:rPr>
-          <w:vertAlign w:val="superscript"/>
-          <w:lang w:val="ar_AE" w:bidi="ar_AE"/>
-        </w:rPr>
-        <w:t>10</w:t>
-      </w:r>
-      <w:r>
-        <w:rPr>
-          <w:lang w:val="ar_AE" w:bidi="ar_AE"/>
-        </w:rPr>
-        <w:t xml:space="preserve"> أَلَيْسَ أَبٌ وَاحِدٌ لِكُلِّنَا؟ أَلَيْسَ إِلَهٌ وَاحِدٌ خَلَقَنَا؟ فَلِمَ نَغْدُرُ ٱلرَّجُلُ بِأَخِيهِ لِتَدْنِيسِ عَهْدِ آبَائِنَا؟</w:t>
-      </w:r>
-      <w:r>
-        <w:rPr>
-          <w:lang w:val="ar_AE" w:bidi="ar_AE"/>
-        </w:rPr>
-      </w:r>
-      <w:r>
-        <w:rPr>
-          <w:lang w:val="ar_AE" w:bidi="ar_AE"/>
-        </w:rPr>
-      </w:r>
-    </w:p>
-    <w:p>
-      <w:pPr>
-        <w:bidi/>
-      </w:pPr>
-      <w:r>
-        <w:rPr>
-          <w:lang w:val="ar_AE" w:bidi="ar_AE"/>
-        </w:rPr>
-      </w:r>
-    </w:p>
-    <w:p>
-      <w:pPr>
-        <w:pStyle w:val="Heading2"/>
-        <w:bidi/>
-      </w:pPr>
-      <w:r>
-        <w:rPr>
-          <w:lang w:val="ar_AE" w:bidi="ar_AE"/>
-        </w:rPr>
-        <w:t>Malachi 2:11</w:t>
-      </w:r>
-      <w:r>
-        <w:rPr>
-          <w:lang w:val="ar_AE" w:bidi="ar_AE"/>
-        </w:rPr>
-      </w:r>
-    </w:p>
-    <w:p>
-      <w:pPr>
-        <w:bidi/>
-      </w:pPr>
-      <w:r>
-        <w:rPr>
-          <w:lang w:val="ar_AE" w:bidi="ar_AE"/>
-        </w:rPr>
-      </w:r>
-      <w:r>
-        <w:rPr>
-          <w:vertAlign w:val="superscript"/>
-          <w:lang w:val="ar_AE" w:bidi="ar_AE"/>
-        </w:rPr>
-        <w:t>11</w:t>
-      </w:r>
-      <w:r>
-        <w:rPr>
-          <w:lang w:val="ar_AE" w:bidi="ar_AE"/>
-        </w:rPr>
-        <w:t xml:space="preserve"> غَدَرَ يَهُوذَا، وَعُمِلَ ٱلرِّجْسُ فِي إِسْرَائِيلَ وَفِي أُورُشَلِيمَ. لِأَنَّ يَهُوذَا قَدْ نَجَّسَ قُدْسَ ٱلرَّبِّ ٱلَّذِي أَحَبَّهُ، وَتَزَوَّجَ بِنْتَ إِلَهٍ غَرِيبٍ.</w:t>
-      </w:r>
-      <w:r>
-        <w:rPr>
-          <w:lang w:val="ar_AE" w:bidi="ar_AE"/>
-        </w:rPr>
-      </w:r>
-      <w:r>
-        <w:rPr>
-          <w:lang w:val="ar_AE" w:bidi="ar_AE"/>
-        </w:rPr>
-      </w:r>
-    </w:p>
-    <w:p>
-      <w:pPr>
-        <w:bidi/>
-      </w:pPr>
-      <w:r>
-        <w:rPr>
-          <w:lang w:val="ar_AE" w:bidi="ar_AE"/>
-        </w:rPr>
-      </w:r>
-    </w:p>
-    <w:p>
-      <w:pPr>
-        <w:pStyle w:val="Heading2"/>
-        <w:bidi/>
-      </w:pPr>
-      <w:r>
-        <w:rPr>
-          <w:lang w:val="ar_AE" w:bidi="ar_AE"/>
-        </w:rPr>
-        <w:t>Malachi 2:12</w:t>
-      </w:r>
-      <w:r>
-        <w:rPr>
-          <w:lang w:val="ar_AE" w:bidi="ar_AE"/>
-        </w:rPr>
-      </w:r>
-    </w:p>
-    <w:p>
-      <w:pPr>
-        <w:bidi/>
-      </w:pPr>
-      <w:r>
-        <w:rPr>
-          <w:lang w:val="ar_AE" w:bidi="ar_AE"/>
-        </w:rPr>
-      </w:r>
-      <w:r>
-        <w:rPr>
-          <w:vertAlign w:val="superscript"/>
-          <w:lang w:val="ar_AE" w:bidi="ar_AE"/>
-        </w:rPr>
-        <w:t>12</w:t>
-      </w:r>
-      <w:r>
-        <w:rPr>
-          <w:lang w:val="ar_AE" w:bidi="ar_AE"/>
-        </w:rPr>
-        <w:t xml:space="preserve"> يَقْطَعُ ٱلرَّبُّ ٱلرَّجُلَ ٱلَّذِي يَفْعَلُ هَذَا، ٱلسَّاهِرَ وَٱلْمُجِيبَ مِنْ خِيَامِ يَعْقُوبَ، وَمَنْ يُقَرِّبُ تَقْدِمَةً لِرَبِّ ٱلْجُنُودِ.</w:t>
-      </w:r>
-      <w:r>
-        <w:rPr>
-          <w:lang w:val="ar_AE" w:bidi="ar_AE"/>
-        </w:rPr>
-      </w:r>
-      <w:r>
-        <w:rPr>
-          <w:lang w:val="ar_AE" w:bidi="ar_AE"/>
-        </w:rPr>
-      </w:r>
-    </w:p>
-    <w:p>
-      <w:pPr>
-        <w:bidi/>
-      </w:pPr>
-      <w:r>
-        <w:rPr>
-          <w:lang w:val="ar_AE" w:bidi="ar_AE"/>
-        </w:rPr>
-      </w:r>
-    </w:p>
-    <w:p>
-      <w:pPr>
-        <w:pStyle w:val="Heading2"/>
-        <w:bidi/>
-      </w:pPr>
-      <w:r>
-        <w:rPr>
-          <w:lang w:val="ar_AE" w:bidi="ar_AE"/>
-        </w:rPr>
-        <w:t>Malachi 2:13</w:t>
-      </w:r>
-      <w:r>
-        <w:rPr>
-          <w:lang w:val="ar_AE" w:bidi="ar_AE"/>
-        </w:rPr>
-      </w:r>
-    </w:p>
-    <w:p>
-      <w:pPr>
-        <w:bidi/>
-      </w:pPr>
-      <w:r>
-        <w:rPr>
-          <w:lang w:val="ar_AE" w:bidi="ar_AE"/>
-        </w:rPr>
-      </w:r>
-      <w:r>
-        <w:rPr>
-          <w:vertAlign w:val="superscript"/>
-          <w:lang w:val="ar_AE" w:bidi="ar_AE"/>
-        </w:rPr>
-        <w:t>13</w:t>
-      </w:r>
-      <w:r>
-        <w:rPr>
-          <w:lang w:val="ar_AE" w:bidi="ar_AE"/>
-        </w:rPr>
-        <w:t xml:space="preserve"> وَقَدْ فَعَلْتُمْ هَذَا ثَانِيَةً مُغَطِّينَ مَذْبَحَ ٱلرَّبِّ بِٱلدُّمُوعِ، بِٱلْبُكَاءِ وَٱلصُّرَاخِ، فَلَا تُرَاعَى ٱلتَّقْدِمَةُ بَعْدُ، وَلَا يُقْبَلُ ٱلْمُرْضِي مِنْ يَدِكُمْ.</w:t>
-      </w:r>
-      <w:r>
-        <w:rPr>
-          <w:lang w:val="ar_AE" w:bidi="ar_AE"/>
-        </w:rPr>
-      </w:r>
-      <w:r>
-        <w:rPr>
-          <w:lang w:val="ar_AE" w:bidi="ar_AE"/>
-        </w:rPr>
-      </w:r>
-    </w:p>
-    <w:p>
-      <w:pPr>
-        <w:bidi/>
-      </w:pPr>
-      <w:r>
-        <w:rPr>
-          <w:lang w:val="ar_AE" w:bidi="ar_AE"/>
-        </w:rPr>
-      </w:r>
-    </w:p>
-    <w:p>
-      <w:pPr>
-        <w:pStyle w:val="Heading2"/>
-        <w:bidi/>
-      </w:pPr>
-      <w:r>
-        <w:rPr>
-          <w:lang w:val="ar_AE" w:bidi="ar_AE"/>
-        </w:rPr>
-        <w:t>Malachi 2:14</w:t>
-      </w:r>
-      <w:r>
-        <w:rPr>
-          <w:lang w:val="ar_AE" w:bidi="ar_AE"/>
-        </w:rPr>
-      </w:r>
-    </w:p>
-    <w:p>
-      <w:pPr>
-        <w:bidi/>
-      </w:pPr>
-      <w:r>
-        <w:rPr>
-          <w:lang w:val="ar_AE" w:bidi="ar_AE"/>
-        </w:rPr>
-      </w:r>
-      <w:r>
-        <w:rPr>
-          <w:vertAlign w:val="superscript"/>
-          <w:lang w:val="ar_AE" w:bidi="ar_AE"/>
-        </w:rPr>
-        <w:t>14</w:t>
-      </w:r>
-      <w:r>
-        <w:rPr>
-          <w:lang w:val="ar_AE" w:bidi="ar_AE"/>
-        </w:rPr>
-        <w:t xml:space="preserve"> فَقُلْتُمْ: «لِمَاذَا؟» مِنْ أَجْلِ أَنَّ ٱلرَّبَّ هُوَ ٱلشَّاهِدُ بَيْنَكَ وَبَيْنَ ٱمْرَأَةِ شَبَابِكَ ٱلَّتِي أَنْتَ غَدَرْتَ بِهَا، وَهِيَ قَرِينَتُكَ وَٱمْرَأَةُ عَهْدِكَ.</w:t>
-      </w:r>
-      <w:r>
-        <w:rPr>
-          <w:lang w:val="ar_AE" w:bidi="ar_AE"/>
-        </w:rPr>
-      </w:r>
-      <w:r>
-        <w:rPr>
-          <w:lang w:val="ar_AE" w:bidi="ar_AE"/>
-        </w:rPr>
-      </w:r>
-    </w:p>
-    <w:p>
-      <w:pPr>
-        <w:bidi/>
-      </w:pPr>
-      <w:r>
-        <w:rPr>
-          <w:lang w:val="ar_AE" w:bidi="ar_AE"/>
-        </w:rPr>
-      </w:r>
-    </w:p>
-    <w:p>
-      <w:pPr>
-        <w:pStyle w:val="Heading2"/>
-        <w:bidi/>
-      </w:pPr>
-      <w:r>
-        <w:rPr>
-          <w:lang w:val="ar_AE" w:bidi="ar_AE"/>
-        </w:rPr>
-        <w:t>Malachi 2:15</w:t>
-      </w:r>
-      <w:r>
-        <w:rPr>
-          <w:lang w:val="ar_AE" w:bidi="ar_AE"/>
-        </w:rPr>
-      </w:r>
-    </w:p>
-    <w:p>
-      <w:pPr>
-        <w:bidi/>
-      </w:pPr>
-      <w:r>
-        <w:rPr>
-          <w:lang w:val="ar_AE" w:bidi="ar_AE"/>
-        </w:rPr>
-      </w:r>
-      <w:r>
-        <w:rPr>
-          <w:vertAlign w:val="superscript"/>
-          <w:lang w:val="ar_AE" w:bidi="ar_AE"/>
-        </w:rPr>
-        <w:t>15</w:t>
-      </w:r>
-      <w:r>
-        <w:rPr>
-          <w:lang w:val="ar_AE" w:bidi="ar_AE"/>
-        </w:rPr>
-        <w:t xml:space="preserve"> أَفَلَمْ يَفْعَلْ وَاحِدٌ وَلَهُ بَقِيَّةُ ٱلرُّوحِ؟ وَلِمَاذَا ٱلْوَاحِدُ؟ طَالِبًا زَرْعَ ٱللهِ. فَٱحْذَرُوا لِرُوحِكُمْ وَلَا يَغْدُرْ أَحَدٌ بِٱمْرَأَةِ شَبَابِهِ.</w:t>
-      </w:r>
-      <w:r>
-        <w:rPr>
-          <w:lang w:val="ar_AE" w:bidi="ar_AE"/>
-        </w:rPr>
-      </w:r>
-      <w:r>
-        <w:rPr>
-          <w:lang w:val="ar_AE" w:bidi="ar_AE"/>
-        </w:rPr>
-      </w:r>
-    </w:p>
-    <w:p>
-      <w:pPr>
-        <w:bidi/>
-      </w:pPr>
-      <w:r>
-        <w:rPr>
-          <w:lang w:val="ar_AE" w:bidi="ar_AE"/>
-        </w:rPr>
-      </w:r>
-    </w:p>
-    <w:p>
-      <w:pPr>
-        <w:pStyle w:val="Heading2"/>
-        <w:bidi/>
-      </w:pPr>
-      <w:r>
-        <w:rPr>
-          <w:lang w:val="ar_AE" w:bidi="ar_AE"/>
-        </w:rPr>
-        <w:t>Malachi 2:16</w:t>
-      </w:r>
-      <w:r>
-        <w:rPr>
-          <w:lang w:val="ar_AE" w:bidi="ar_AE"/>
-        </w:rPr>
-      </w:r>
-    </w:p>
-    <w:p>
-      <w:pPr>
-        <w:bidi/>
-      </w:pPr>
-      <w:r>
-        <w:rPr>
-          <w:lang w:val="ar_AE" w:bidi="ar_AE"/>
-        </w:rPr>
-      </w:r>
-      <w:r>
-        <w:rPr>
-          <w:vertAlign w:val="superscript"/>
-          <w:lang w:val="ar_AE" w:bidi="ar_AE"/>
-        </w:rPr>
-        <w:t>16</w:t>
-      </w:r>
-      <w:r>
-        <w:rPr>
-          <w:lang w:val="ar_AE" w:bidi="ar_AE"/>
-        </w:rPr>
-        <w:t xml:space="preserve"> «لِأَنَّهُ يَكْرَهُ ٱلطَّلَاقَ، قَالَ ٱلرَّبُّ إِلَهُ إِسْرَائِيلَ، وَأَنْ يُغَطِّيَ أَحَدٌ ٱلظُّلْمَ بِثَوْبِهِ، قَالَ رَبُّ ٱلْجُنُودِ. فَٱحْذَرُوا لِرُوحِكُمْ لِئَلَّا تَغْدُرُوا».</w:t>
-      </w:r>
-      <w:r>
-        <w:rPr>
-          <w:lang w:val="ar_AE" w:bidi="ar_AE"/>
-        </w:rPr>
-      </w:r>
-      <w:r>
-        <w:rPr>
-          <w:lang w:val="ar_AE" w:bidi="ar_AE"/>
-        </w:rPr>
-      </w:r>
-    </w:p>
-    <w:p>
-      <w:pPr>
-        <w:bidi/>
-      </w:pPr>
-      <w:r>
-        <w:rPr>
-          <w:lang w:val="ar_AE" w:bidi="ar_AE"/>
-        </w:rPr>
-      </w:r>
-    </w:p>
-    <w:p>
-      <w:pPr>
-        <w:pStyle w:val="Heading2"/>
-        <w:bidi/>
-      </w:pPr>
-      <w:r>
-        <w:rPr>
-          <w:lang w:val="ar_AE" w:bidi="ar_AE"/>
-        </w:rPr>
-        <w:t>Malachi 2:17</w:t>
-      </w:r>
-      <w:r>
-        <w:rPr>
-          <w:lang w:val="ar_AE" w:bidi="ar_AE"/>
-        </w:rPr>
-      </w:r>
-    </w:p>
-    <w:p>
-      <w:pPr>
-        <w:bidi/>
-      </w:pPr>
-      <w:r>
-        <w:rPr>
-          <w:lang w:val="ar_AE" w:bidi="ar_AE"/>
-        </w:rPr>
-      </w:r>
-      <w:r>
-        <w:rPr>
-          <w:vertAlign w:val="superscript"/>
-          <w:lang w:val="ar_AE" w:bidi="ar_AE"/>
-        </w:rPr>
-        <w:t>17</w:t>
-      </w:r>
-      <w:r>
-        <w:rPr>
-          <w:lang w:val="ar_AE" w:bidi="ar_AE"/>
-        </w:rPr>
-        <w:t xml:space="preserve"> لَقَدْ أَتْعَبْتُمُ ٱلرَّبَّ بِكَلَامِكُمْ. وَقُلْتُمْ: «بِمَ أَتْعَبْنَاهُ؟» بِقَوْلِكُمْ: «كُلُّ مَنْ يَفْعَلُ ٱلشَّرَّ فَهُوَ صَالِحٌ فِي عَيْنَيِ ٱلرَّبِّ، وَهُوَ يُسَرُّ بِهِمْ». أَوْ: «أَيْنَ إِلَهُ ٱلْعَدْلِ؟».</w:t>
-      </w:r>
-      <w:r>
-        <w:rPr>
-          <w:lang w:val="ar_AE" w:bidi="ar_AE"/>
-        </w:rPr>
-      </w:r>
-      <w:r>
-        <w:rPr>
-          <w:lang w:val="ar_AE" w:bidi="ar_AE"/>
-        </w:rPr>
-      </w:r>
-    </w:p>
-    <w:p>
-      <w:pPr>
-        <w:bidi/>
-      </w:pPr>
-      <w:r>
-        <w:rPr>
-          <w:lang w:val="ar_AE" w:bidi="ar_AE"/>
-        </w:rPr>
-      </w:r>
-    </w:p>
-    <w:p>
-      <w:pPr>
-        <w:pStyle w:val="Heading2"/>
-        <w:bidi/>
-      </w:pPr>
-      <w:r>
-        <w:rPr>
-          <w:lang w:val="ar_AE" w:bidi="ar_AE"/>
-        </w:rPr>
-        <w:t>Malachi 3:1</w:t>
-      </w:r>
-      <w:r>
-        <w:rPr>
-          <w:lang w:val="ar_AE" w:bidi="ar_AE"/>
-        </w:rPr>
-      </w:r>
-    </w:p>
-    <w:p>
-      <w:pPr>
-        <w:bidi/>
-      </w:pPr>
-      <w:r>
-        <w:rPr>
-          <w:lang w:val="ar_AE" w:bidi="ar_AE"/>
-        </w:rPr>
-      </w:r>
-      <w:r>
-        <w:rPr>
-          <w:vertAlign w:val="superscript"/>
-          <w:lang w:val="ar_AE" w:bidi="ar_AE"/>
-        </w:rPr>
-        <w:t>1</w:t>
-      </w:r>
-      <w:r>
-        <w:rPr>
-          <w:lang w:val="ar_AE" w:bidi="ar_AE"/>
-        </w:rPr>
-        <w:t xml:space="preserve"> «هَأَنَذَا أُرْسِلُ مَلَاكِي فَيُهَيِّئُ ٱلطَّرِيقَ أَمَامِي. وَيَأْتِي بَغْتَةً إِلَى هَيْكَلِهِ ٱلسَّيِّدُ ٱلَّذِي تَطْلُبُونَهُ، وَمَلَاكُ ٱلْعَهْدِ ٱلَّذِي تُسَرُّونَ بِهِ. هُوَذَا يَأْتِي، قَالَ رَبُّ ٱلْجُنُودِ»</w:t>
-      </w:r>
-      <w:r>
-        <w:rPr>
-          <w:lang w:val="ar_AE" w:bidi="ar_AE"/>
-        </w:rPr>
-      </w:r>
-      <w:r>
-        <w:rPr>
-          <w:lang w:val="ar_AE" w:bidi="ar_AE"/>
-        </w:rPr>
-      </w:r>
-    </w:p>
-    <w:p>
-      <w:pPr>
-        <w:bidi/>
-      </w:pPr>
-      <w:r>
-        <w:rPr>
-          <w:lang w:val="ar_AE" w:bidi="ar_AE"/>
-        </w:rPr>
-      </w:r>
-    </w:p>
-    <w:p>
-      <w:pPr>
-        <w:pStyle w:val="Heading2"/>
-        <w:bidi/>
-      </w:pPr>
-      <w:r>
-        <w:rPr>
-          <w:lang w:val="ar_AE" w:bidi="ar_AE"/>
-        </w:rPr>
-        <w:t>Malachi 3:2</w:t>
-      </w:r>
-      <w:r>
-        <w:rPr>
-          <w:lang w:val="ar_AE" w:bidi="ar_AE"/>
-        </w:rPr>
-      </w:r>
-    </w:p>
-    <w:p>
-      <w:pPr>
-        <w:bidi/>
-      </w:pPr>
-      <w:r>
-        <w:rPr>
-          <w:lang w:val="ar_AE" w:bidi="ar_AE"/>
-        </w:rPr>
-      </w:r>
-      <w:r>
-        <w:rPr>
-          <w:vertAlign w:val="superscript"/>
-          <w:lang w:val="ar_AE" w:bidi="ar_AE"/>
-        </w:rPr>
-        <w:t>2</w:t>
-      </w:r>
-      <w:r>
-        <w:rPr>
-          <w:lang w:val="ar_AE" w:bidi="ar_AE"/>
-        </w:rPr>
-        <w:t xml:space="preserve"> وَمَنْ يَحْتَمِلُ يَوْمَ مَجِيئِهِ؟ وَمَنْ يَثْبُتُ عِنْدَ ظُهُورِهِ؟ لِأَنَّهُ مِثْلُ نَارِ ٱلْمُمَحِّصِ، وَمِثْلُ أَشْنَانِ ٱلْقَصَّارِ.</w:t>
-      </w:r>
-      <w:r>
-        <w:rPr>
-          <w:lang w:val="ar_AE" w:bidi="ar_AE"/>
-        </w:rPr>
-      </w:r>
-      <w:r>
-        <w:rPr>
-          <w:lang w:val="ar_AE" w:bidi="ar_AE"/>
-        </w:rPr>
-      </w:r>
-    </w:p>
-    <w:p>
-      <w:pPr>
-        <w:bidi/>
-      </w:pPr>
-      <w:r>
-        <w:rPr>
-          <w:lang w:val="ar_AE" w:bidi="ar_AE"/>
-        </w:rPr>
-      </w:r>
-    </w:p>
-    <w:p>
-      <w:pPr>
-        <w:pStyle w:val="Heading2"/>
-        <w:bidi/>
-      </w:pPr>
-      <w:r>
-        <w:rPr>
-          <w:lang w:val="ar_AE" w:bidi="ar_AE"/>
-        </w:rPr>
-        <w:t>Malachi 3:3</w:t>
-      </w:r>
-      <w:r>
-        <w:rPr>
-          <w:lang w:val="ar_AE" w:bidi="ar_AE"/>
-        </w:rPr>
-      </w:r>
-    </w:p>
-    <w:p>
-      <w:pPr>
-        <w:bidi/>
-      </w:pPr>
-      <w:r>
-        <w:rPr>
-          <w:lang w:val="ar_AE" w:bidi="ar_AE"/>
-        </w:rPr>
-      </w:r>
-      <w:r>
-        <w:rPr>
-          <w:vertAlign w:val="superscript"/>
-          <w:lang w:val="ar_AE" w:bidi="ar_AE"/>
-        </w:rPr>
-        <w:t>3</w:t>
-      </w:r>
-      <w:r>
-        <w:rPr>
-          <w:lang w:val="ar_AE" w:bidi="ar_AE"/>
-        </w:rPr>
-        <w:t xml:space="preserve"> فَيَجْلِسُ مُمَحِّصًا وَمُنَقِّيًا لِلْفِضَّةِ. فَيُنَقِّي بَنِي لَاوِي وَيُصَفِّيهِمْ كَٱلذَّهَبِ وَٱلْفِضَّةِ، لِيَكُونُوا مُقَرَّبِينَ لِلرَّبِّ، تَقْدِمَةً بِٱلْبِرِّ.</w:t>
-      </w:r>
-      <w:r>
-        <w:rPr>
-          <w:lang w:val="ar_AE" w:bidi="ar_AE"/>
-        </w:rPr>
-      </w:r>
-      <w:r>
-        <w:rPr>
-          <w:lang w:val="ar_AE" w:bidi="ar_AE"/>
-        </w:rPr>
-      </w:r>
-    </w:p>
-    <w:p>
-      <w:pPr>
-        <w:bidi/>
-      </w:pPr>
-      <w:r>
-        <w:rPr>
-          <w:lang w:val="ar_AE" w:bidi="ar_AE"/>
-        </w:rPr>
-      </w:r>
-    </w:p>
-    <w:p>
-      <w:pPr>
-        <w:pStyle w:val="Heading2"/>
-        <w:bidi/>
-      </w:pPr>
-      <w:r>
-        <w:rPr>
-          <w:lang w:val="ar_AE" w:bidi="ar_AE"/>
-        </w:rPr>
-        <w:t>Malachi 3:4</w:t>
-      </w:r>
-      <w:r>
-        <w:rPr>
-          <w:lang w:val="ar_AE" w:bidi="ar_AE"/>
-        </w:rPr>
-      </w:r>
-    </w:p>
-    <w:p>
-      <w:pPr>
-        <w:bidi/>
-      </w:pPr>
-      <w:r>
-        <w:rPr>
-          <w:lang w:val="ar_AE" w:bidi="ar_AE"/>
-        </w:rPr>
-      </w:r>
-      <w:r>
-        <w:rPr>
-          <w:vertAlign w:val="superscript"/>
-          <w:lang w:val="ar_AE" w:bidi="ar_AE"/>
-        </w:rPr>
-        <w:t>4</w:t>
-      </w:r>
-      <w:r>
-        <w:rPr>
-          <w:lang w:val="ar_AE" w:bidi="ar_AE"/>
-        </w:rPr>
-        <w:t xml:space="preserve"> فَتَكُونُ تَقْدِمَةُ يَهُوذَا وَأُورُشَلِيمَ مَرْضِيَّةً لِلرَّبِّ كَمَا فِي أَيَّامِ ٱلْقِدَمِ وَكَمَا فِي ٱلسِّنِينَ ٱلْقَدِيمَةِ.</w:t>
-      </w:r>
-      <w:r>
-        <w:rPr>
-          <w:lang w:val="ar_AE" w:bidi="ar_AE"/>
-        </w:rPr>
-      </w:r>
-      <w:r>
-        <w:rPr>
-          <w:lang w:val="ar_AE" w:bidi="ar_AE"/>
-        </w:rPr>
-      </w:r>
-    </w:p>
-    <w:p>
-      <w:pPr>
-        <w:bidi/>
-      </w:pPr>
-      <w:r>
-        <w:rPr>
-          <w:lang w:val="ar_AE" w:bidi="ar_AE"/>
-        </w:rPr>
-      </w:r>
-    </w:p>
-    <w:p>
-      <w:pPr>
-        <w:pStyle w:val="Heading2"/>
-        <w:bidi/>
-      </w:pPr>
-      <w:r>
-        <w:rPr>
-          <w:lang w:val="ar_AE" w:bidi="ar_AE"/>
-        </w:rPr>
-        <w:t>Malachi 3:5</w:t>
-      </w:r>
-      <w:r>
-        <w:rPr>
-          <w:lang w:val="ar_AE" w:bidi="ar_AE"/>
-        </w:rPr>
-      </w:r>
-    </w:p>
-    <w:p>
-      <w:pPr>
-        <w:bidi/>
-      </w:pPr>
-      <w:r>
-        <w:rPr>
-          <w:lang w:val="ar_AE" w:bidi="ar_AE"/>
-        </w:rPr>
-      </w:r>
-      <w:r>
-        <w:rPr>
-          <w:vertAlign w:val="superscript"/>
-          <w:lang w:val="ar_AE" w:bidi="ar_AE"/>
-        </w:rPr>
-        <w:t>5</w:t>
-      </w:r>
-      <w:r>
-        <w:rPr>
-          <w:lang w:val="ar_AE" w:bidi="ar_AE"/>
-        </w:rPr>
-        <w:t xml:space="preserve"> «وَأَقْتَرِبُ إِلَيْكُمْ لِلْحُكْمِ، وَأَكُونُ شَاهِدًا سَرِيعًا عَلَى ٱلسَّحَرَةِ وَعَلَى ٱلْفَاسِقِينَ وَعَلَى ٱلْحَالِفِينَ زُورًا وَعَلَى ٱلسَّالِبِينَ أُجْرَةَ ٱلْأَجِيرِ: ٱلْأَرْمَلَةِ وَٱلْيَتِيمِ، وَمَنْ يَصُدُّ ٱلْغَرِيبَ وَلَا يَخْشَانِي، قَالَ رَبُّ ٱلْجُنُودِ.</w:t>
-      </w:r>
-      <w:r>
-        <w:rPr>
-          <w:lang w:val="ar_AE" w:bidi="ar_AE"/>
-        </w:rPr>
-      </w:r>
-      <w:r>
-        <w:rPr>
-          <w:lang w:val="ar_AE" w:bidi="ar_AE"/>
-        </w:rPr>
-      </w:r>
-    </w:p>
-    <w:p>
-      <w:pPr>
-        <w:bidi/>
-      </w:pPr>
-      <w:r>
-        <w:rPr>
-          <w:lang w:val="ar_AE" w:bidi="ar_AE"/>
-        </w:rPr>
-      </w:r>
-    </w:p>
-    <w:p>
-      <w:pPr>
-        <w:pStyle w:val="Heading2"/>
-        <w:bidi/>
-      </w:pPr>
-      <w:r>
-        <w:rPr>
-          <w:lang w:val="ar_AE" w:bidi="ar_AE"/>
-        </w:rPr>
-        <w:t>Malachi 3:6</w:t>
-      </w:r>
-      <w:r>
-        <w:rPr>
-          <w:lang w:val="ar_AE" w:bidi="ar_AE"/>
-        </w:rPr>
-      </w:r>
-    </w:p>
-    <w:p>
-      <w:pPr>
-        <w:bidi/>
-      </w:pPr>
-      <w:r>
-        <w:rPr>
-          <w:lang w:val="ar_AE" w:bidi="ar_AE"/>
-        </w:rPr>
-      </w:r>
-      <w:r>
-        <w:rPr>
-          <w:vertAlign w:val="superscript"/>
-          <w:lang w:val="ar_AE" w:bidi="ar_AE"/>
-        </w:rPr>
-        <w:t>6</w:t>
-      </w:r>
-      <w:r>
-        <w:rPr>
-          <w:lang w:val="ar_AE" w:bidi="ar_AE"/>
-        </w:rPr>
-        <w:t xml:space="preserve"> لِأَنِّي أَنَا ٱلرَّبُّ لَا أَتَغَيَّرُ فَأَنْتُمْ يَا بَنِي يَعْقُوبَ لَمْ تَفْنَوْا.</w:t>
-      </w:r>
-      <w:r>
-        <w:rPr>
-          <w:lang w:val="ar_AE" w:bidi="ar_AE"/>
-        </w:rPr>
-      </w:r>
-      <w:r>
-        <w:rPr>
-          <w:lang w:val="ar_AE" w:bidi="ar_AE"/>
-        </w:rPr>
-      </w:r>
-    </w:p>
-    <w:p>
-      <w:pPr>
-        <w:bidi/>
-      </w:pPr>
-      <w:r>
-        <w:rPr>
-          <w:lang w:val="ar_AE" w:bidi="ar_AE"/>
-        </w:rPr>
-      </w:r>
-    </w:p>
-    <w:p>
-      <w:pPr>
-        <w:pStyle w:val="Heading2"/>
-        <w:bidi/>
-      </w:pPr>
-      <w:r>
-        <w:rPr>
-          <w:lang w:val="ar_AE" w:bidi="ar_AE"/>
-        </w:rPr>
-        <w:t>Malachi 3:7</w:t>
-      </w:r>
-      <w:r>
-        <w:rPr>
-          <w:lang w:val="ar_AE" w:bidi="ar_AE"/>
-        </w:rPr>
-      </w:r>
-    </w:p>
-    <w:p>
-      <w:pPr>
-        <w:bidi/>
-      </w:pPr>
-      <w:r>
-        <w:rPr>
-          <w:lang w:val="ar_AE" w:bidi="ar_AE"/>
-        </w:rPr>
-      </w:r>
-      <w:r>
-        <w:rPr>
-          <w:vertAlign w:val="superscript"/>
-          <w:lang w:val="ar_AE" w:bidi="ar_AE"/>
-        </w:rPr>
-        <w:t>7</w:t>
-      </w:r>
-      <w:r>
-        <w:rPr>
-          <w:lang w:val="ar_AE" w:bidi="ar_AE"/>
-        </w:rPr>
-        <w:t xml:space="preserve"> «مِنْ أَيَّامِ آبَائِكُمْ حِدْتُمْ عَنْ فَرَائِضِي وَلَمْ تَحْفَظُوهَا. ٱرْجِعُوا إِلَيَّ أَرْجِعْ إِلَيْكُمْ، قَالَ رَبُّ ٱلْجُنُودِ. فَقُلْتُمْ: بِمَاذَا نَرْجِعُ؟</w:t>
-      </w:r>
-      <w:r>
-        <w:rPr>
-          <w:lang w:val="ar_AE" w:bidi="ar_AE"/>
-        </w:rPr>
-      </w:r>
-      <w:r>
-        <w:rPr>
-          <w:lang w:val="ar_AE" w:bidi="ar_AE"/>
-        </w:rPr>
-      </w:r>
-    </w:p>
-    <w:p>
-      <w:pPr>
-        <w:bidi/>
-      </w:pPr>
-      <w:r>
-        <w:rPr>
-          <w:lang w:val="ar_AE" w:bidi="ar_AE"/>
-        </w:rPr>
-      </w:r>
-    </w:p>
-    <w:p>
-      <w:pPr>
-        <w:pStyle w:val="Heading2"/>
-        <w:bidi/>
-      </w:pPr>
-      <w:r>
-        <w:rPr>
-          <w:lang w:val="ar_AE" w:bidi="ar_AE"/>
-        </w:rPr>
-        <w:t>Malachi 3:8</w:t>
-      </w:r>
-      <w:r>
-        <w:rPr>
-          <w:lang w:val="ar_AE" w:bidi="ar_AE"/>
-        </w:rPr>
-      </w:r>
-    </w:p>
-    <w:p>
-      <w:pPr>
-        <w:bidi/>
-      </w:pPr>
-      <w:r>
-        <w:rPr>
-          <w:lang w:val="ar_AE" w:bidi="ar_AE"/>
-        </w:rPr>
-      </w:r>
-      <w:r>
-        <w:rPr>
-          <w:vertAlign w:val="superscript"/>
-          <w:lang w:val="ar_AE" w:bidi="ar_AE"/>
-        </w:rPr>
-        <w:t>8</w:t>
-      </w:r>
-      <w:r>
-        <w:rPr>
-          <w:lang w:val="ar_AE" w:bidi="ar_AE"/>
-        </w:rPr>
-        <w:t xml:space="preserve"> أَيَسْلُبُ ٱلْإِنْسَانُ ٱللهَ؟ فَإِنَّكُمْ سَلَبْتُمُونِي. فَقُلْتُمْ: بِمَ سَلَبْنَاكَ؟ فِي ٱلْعُشُورِ وَٱلتَّقْدِمَةِ.</w:t>
-      </w:r>
-      <w:r>
-        <w:rPr>
-          <w:lang w:val="ar_AE" w:bidi="ar_AE"/>
-        </w:rPr>
-      </w:r>
-      <w:r>
-        <w:rPr>
-          <w:lang w:val="ar_AE" w:bidi="ar_AE"/>
-        </w:rPr>
-      </w:r>
-    </w:p>
-    <w:p>
-      <w:pPr>
-        <w:bidi/>
-      </w:pPr>
-      <w:r>
-        <w:rPr>
-          <w:lang w:val="ar_AE" w:bidi="ar_AE"/>
-        </w:rPr>
-      </w:r>
-    </w:p>
-    <w:p>
-      <w:pPr>
-        <w:pStyle w:val="Heading2"/>
-        <w:bidi/>
-      </w:pPr>
-      <w:r>
-        <w:rPr>
-          <w:lang w:val="ar_AE" w:bidi="ar_AE"/>
-        </w:rPr>
-        <w:t>Malachi 3:9</w:t>
-      </w:r>
-      <w:r>
-        <w:rPr>
-          <w:lang w:val="ar_AE" w:bidi="ar_AE"/>
-        </w:rPr>
-      </w:r>
-    </w:p>
-    <w:p>
-      <w:pPr>
-        <w:bidi/>
-      </w:pPr>
-      <w:r>
-        <w:rPr>
-          <w:lang w:val="ar_AE" w:bidi="ar_AE"/>
-        </w:rPr>
-      </w:r>
-      <w:r>
-        <w:rPr>
-          <w:vertAlign w:val="superscript"/>
-          <w:lang w:val="ar_AE" w:bidi="ar_AE"/>
-        </w:rPr>
-        <w:t>9</w:t>
-      </w:r>
-      <w:r>
-        <w:rPr>
-          <w:lang w:val="ar_AE" w:bidi="ar_AE"/>
-        </w:rPr>
-        <w:t xml:space="preserve"> قَدْ لُعِنْتُمْ لَعْنًا وَإِيَّايَ أَنْتُمْ سَالِبُونَ، هَذِهِ ٱلْأُمَّةُ كُلُّهَا.</w:t>
-      </w:r>
-      <w:r>
-        <w:rPr>
-          <w:lang w:val="ar_AE" w:bidi="ar_AE"/>
-        </w:rPr>
-      </w:r>
-      <w:r>
-        <w:rPr>
-          <w:lang w:val="ar_AE" w:bidi="ar_AE"/>
-        </w:rPr>
-      </w:r>
-    </w:p>
-    <w:p>
-      <w:pPr>
-        <w:bidi/>
-      </w:pPr>
-      <w:r>
-        <w:rPr>
-          <w:lang w:val="ar_AE" w:bidi="ar_AE"/>
-        </w:rPr>
-      </w:r>
-    </w:p>
-    <w:p>
-      <w:pPr>
-        <w:pStyle w:val="Heading2"/>
-        <w:bidi/>
-      </w:pPr>
-      <w:r>
-        <w:rPr>
-          <w:lang w:val="ar_AE" w:bidi="ar_AE"/>
-        </w:rPr>
-        <w:t>Malachi 3:10</w:t>
-      </w:r>
-      <w:r>
-        <w:rPr>
-          <w:lang w:val="ar_AE" w:bidi="ar_AE"/>
-        </w:rPr>
-      </w:r>
-    </w:p>
-    <w:p>
-      <w:pPr>
-        <w:bidi/>
-      </w:pPr>
-      <w:r>
-        <w:rPr>
-          <w:lang w:val="ar_AE" w:bidi="ar_AE"/>
-        </w:rPr>
-      </w:r>
-      <w:r>
-        <w:rPr>
-          <w:vertAlign w:val="superscript"/>
-          <w:lang w:val="ar_AE" w:bidi="ar_AE"/>
-        </w:rPr>
-        <w:t>10</w:t>
-      </w:r>
-      <w:r>
-        <w:rPr>
-          <w:lang w:val="ar_AE" w:bidi="ar_AE"/>
-        </w:rPr>
-        <w:t xml:space="preserve"> هَاتُوا جَمِيعَ ٱلْعُشُورِ إِلَى ٱلْخَزْنَةِ لِيَكُونَ فِي بَيْتِي طَعَامٌ، وَجَرِّبُونِي بِهَذَا، قَالَ رَبُّ ٱلْجُنُودِ، إِنْ كُنْتُ لَا أَفْتَحُ لَكُمْ كُوَى ٱلسَّمَاوَاتِ، وَأَفِيضُ عَلَيْكُمْ بَرَكَةً حَتَّى لَا تُوسَعَ.</w:t>
-      </w:r>
-      <w:r>
-        <w:rPr>
-          <w:lang w:val="ar_AE" w:bidi="ar_AE"/>
-        </w:rPr>
-      </w:r>
-      <w:r>
-        <w:rPr>
-          <w:lang w:val="ar_AE" w:bidi="ar_AE"/>
-        </w:rPr>
-      </w:r>
-    </w:p>
-    <w:p>
-      <w:pPr>
-        <w:bidi/>
-      </w:pPr>
-      <w:r>
-        <w:rPr>
-          <w:lang w:val="ar_AE" w:bidi="ar_AE"/>
-        </w:rPr>
-      </w:r>
-    </w:p>
-    <w:p>
-      <w:pPr>
-        <w:pStyle w:val="Heading2"/>
-        <w:bidi/>
-      </w:pPr>
-      <w:r>
-        <w:rPr>
-          <w:lang w:val="ar_AE" w:bidi="ar_AE"/>
-        </w:rPr>
-        <w:t>Malachi 3:11</w:t>
-      </w:r>
-      <w:r>
-        <w:rPr>
-          <w:lang w:val="ar_AE" w:bidi="ar_AE"/>
-        </w:rPr>
-      </w:r>
-    </w:p>
-    <w:p>
-      <w:pPr>
-        <w:bidi/>
-      </w:pPr>
-      <w:r>
-        <w:rPr>
-          <w:lang w:val="ar_AE" w:bidi="ar_AE"/>
-        </w:rPr>
-      </w:r>
-      <w:r>
-        <w:rPr>
-          <w:vertAlign w:val="superscript"/>
-          <w:lang w:val="ar_AE" w:bidi="ar_AE"/>
-        </w:rPr>
-        <w:t>11</w:t>
-      </w:r>
-      <w:r>
-        <w:rPr>
-          <w:lang w:val="ar_AE" w:bidi="ar_AE"/>
-        </w:rPr>
-        <w:t xml:space="preserve"> وَأَنْتَهِرُ مِنْ أَجْلِكُمْ ٱلْآكِلَ فَلَا يُفْسِدُ لَكُمْ ثَمَرَ ٱلْأَرْضِ، وَلَا يُعْقَرُ لَكُمُ ٱلْكَرْمُ فِي ٱلْحَقْلِ، قَالَ رَبُّ ٱلْجُنُودِ.</w:t>
-      </w:r>
-      <w:r>
-        <w:rPr>
-          <w:lang w:val="ar_AE" w:bidi="ar_AE"/>
-        </w:rPr>
-      </w:r>
-      <w:r>
-        <w:rPr>
-          <w:lang w:val="ar_AE" w:bidi="ar_AE"/>
-        </w:rPr>
-      </w:r>
-    </w:p>
-    <w:p>
-      <w:pPr>
-        <w:bidi/>
-      </w:pPr>
-      <w:r>
-        <w:rPr>
-          <w:lang w:val="ar_AE" w:bidi="ar_AE"/>
-        </w:rPr>
-      </w:r>
-    </w:p>
-    <w:p>
-      <w:pPr>
-        <w:pStyle w:val="Heading2"/>
-        <w:bidi/>
-      </w:pPr>
-      <w:r>
-        <w:rPr>
-          <w:lang w:val="ar_AE" w:bidi="ar_AE"/>
-        </w:rPr>
-        <w:t>Malachi 3:12</w:t>
-      </w:r>
-      <w:r>
-        <w:rPr>
-          <w:lang w:val="ar_AE" w:bidi="ar_AE"/>
-        </w:rPr>
-      </w:r>
-    </w:p>
-    <w:p>
-      <w:pPr>
-        <w:bidi/>
-      </w:pPr>
-      <w:r>
-        <w:rPr>
-          <w:lang w:val="ar_AE" w:bidi="ar_AE"/>
-        </w:rPr>
-      </w:r>
-      <w:r>
-        <w:rPr>
-          <w:vertAlign w:val="superscript"/>
-          <w:lang w:val="ar_AE" w:bidi="ar_AE"/>
-        </w:rPr>
-        <w:t>12</w:t>
-      </w:r>
-      <w:r>
-        <w:rPr>
-          <w:lang w:val="ar_AE" w:bidi="ar_AE"/>
-        </w:rPr>
-        <w:t xml:space="preserve"> وَيُطَوِّبُكُمْ كُلُّ ٱلْأُمَمِ، لِأَنَّكُمْ تَكُونُونَ أَرْضَ مَسَرَّةٍ، قَالَ رَبُّ ٱلْجُنُودِ.</w:t>
-      </w:r>
-      <w:r>
-        <w:rPr>
-          <w:lang w:val="ar_AE" w:bidi="ar_AE"/>
-        </w:rPr>
-      </w:r>
-      <w:r>
-        <w:rPr>
-          <w:lang w:val="ar_AE" w:bidi="ar_AE"/>
-        </w:rPr>
-      </w:r>
-    </w:p>
-    <w:p>
-      <w:pPr>
-        <w:bidi/>
-      </w:pPr>
-      <w:r>
-        <w:rPr>
-          <w:lang w:val="ar_AE" w:bidi="ar_AE"/>
-        </w:rPr>
-      </w:r>
-    </w:p>
-    <w:p>
-      <w:pPr>
-        <w:pStyle w:val="Heading2"/>
-        <w:bidi/>
-      </w:pPr>
-      <w:r>
-        <w:rPr>
-          <w:lang w:val="ar_AE" w:bidi="ar_AE"/>
-        </w:rPr>
-        <w:t>Malachi 3:13</w:t>
-      </w:r>
-      <w:r>
-        <w:rPr>
-          <w:lang w:val="ar_AE" w:bidi="ar_AE"/>
-        </w:rPr>
-      </w:r>
-    </w:p>
-    <w:p>
-      <w:pPr>
-        <w:bidi/>
-      </w:pPr>
-      <w:r>
-        <w:rPr>
-          <w:lang w:val="ar_AE" w:bidi="ar_AE"/>
-        </w:rPr>
-      </w:r>
-      <w:r>
-        <w:rPr>
-          <w:vertAlign w:val="superscript"/>
-          <w:lang w:val="ar_AE" w:bidi="ar_AE"/>
-        </w:rPr>
-        <w:t>13</w:t>
-      </w:r>
-      <w:r>
-        <w:rPr>
-          <w:lang w:val="ar_AE" w:bidi="ar_AE"/>
-        </w:rPr>
-        <w:t xml:space="preserve"> «أَقْوَالُكُمُ ٱشْتَدَّتْ عَلَيَّ، قَالَ ٱلرَّبُّ. وَقُلْتُمْ: مَاذَا قُلْنَا عَلَيْكَ؟</w:t>
-      </w:r>
-      <w:r>
-        <w:rPr>
-          <w:lang w:val="ar_AE" w:bidi="ar_AE"/>
-        </w:rPr>
-      </w:r>
-      <w:r>
-        <w:rPr>
-          <w:lang w:val="ar_AE" w:bidi="ar_AE"/>
-        </w:rPr>
-      </w:r>
-    </w:p>
-    <w:p>
-      <w:pPr>
-        <w:bidi/>
-      </w:pPr>
-      <w:r>
-        <w:rPr>
-          <w:lang w:val="ar_AE" w:bidi="ar_AE"/>
-        </w:rPr>
-      </w:r>
-    </w:p>
-    <w:p>
-      <w:pPr>
-        <w:pStyle w:val="Heading2"/>
-        <w:bidi/>
-      </w:pPr>
-      <w:r>
-        <w:rPr>
-          <w:lang w:val="ar_AE" w:bidi="ar_AE"/>
-        </w:rPr>
-        <w:t>Malachi 3:14</w:t>
-      </w:r>
-      <w:r>
-        <w:rPr>
-          <w:lang w:val="ar_AE" w:bidi="ar_AE"/>
-        </w:rPr>
-      </w:r>
-    </w:p>
-    <w:p>
-      <w:pPr>
-        <w:bidi/>
-      </w:pPr>
-      <w:r>
-        <w:rPr>
-          <w:lang w:val="ar_AE" w:bidi="ar_AE"/>
-        </w:rPr>
-      </w:r>
-      <w:r>
-        <w:rPr>
-          <w:vertAlign w:val="superscript"/>
-          <w:lang w:val="ar_AE" w:bidi="ar_AE"/>
-        </w:rPr>
-        <w:t>14</w:t>
-      </w:r>
-      <w:r>
-        <w:rPr>
-          <w:lang w:val="ar_AE" w:bidi="ar_AE"/>
-        </w:rPr>
-        <w:t xml:space="preserve"> قُلْتُمْ: عِبَادَةُ ٱللهِ بَاطِلَةٌ، وَمَا ٱلْمَنْفَعَةُ مِنْ أَنَّنَا حَفِظْنَا شَعَائِرَهُ، وَأَنَّنَا سَلَكْنَا بِٱلْحُزْنِ قُدَّامَ رَبِّ ٱلْجُنُودِ؟</w:t>
-      </w:r>
-      <w:r>
-        <w:rPr>
-          <w:lang w:val="ar_AE" w:bidi="ar_AE"/>
-        </w:rPr>
-      </w:r>
-      <w:r>
-        <w:rPr>
-          <w:lang w:val="ar_AE" w:bidi="ar_AE"/>
-        </w:rPr>
-      </w:r>
-    </w:p>
-    <w:p>
-      <w:pPr>
-        <w:bidi/>
-      </w:pPr>
-      <w:r>
-        <w:rPr>
-          <w:lang w:val="ar_AE" w:bidi="ar_AE"/>
-        </w:rPr>
-      </w:r>
-    </w:p>
-    <w:p>
-      <w:pPr>
-        <w:pStyle w:val="Heading2"/>
-        <w:bidi/>
-      </w:pPr>
-      <w:r>
-        <w:rPr>
-          <w:lang w:val="ar_AE" w:bidi="ar_AE"/>
-        </w:rPr>
-        <w:t>Malachi 3:15</w:t>
-      </w:r>
-      <w:r>
-        <w:rPr>
-          <w:lang w:val="ar_AE" w:bidi="ar_AE"/>
-        </w:rPr>
-      </w:r>
-    </w:p>
-    <w:p>
-      <w:pPr>
-        <w:bidi/>
-      </w:pPr>
-      <w:r>
-        <w:rPr>
-          <w:lang w:val="ar_AE" w:bidi="ar_AE"/>
-        </w:rPr>
-      </w:r>
-      <w:r>
-        <w:rPr>
-          <w:vertAlign w:val="superscript"/>
-          <w:lang w:val="ar_AE" w:bidi="ar_AE"/>
-        </w:rPr>
-        <w:t>15</w:t>
-      </w:r>
-      <w:r>
-        <w:rPr>
-          <w:lang w:val="ar_AE" w:bidi="ar_AE"/>
-        </w:rPr>
-        <w:t xml:space="preserve"> وَٱلْآنَ نَحْنُ مُطَوِّبُونَ ٱلْمُسْتَكْبِرِينَ وَأَيْضًا فَاعِلُو ٱلشَّرِّ يُبْنَوْنَ. بَلْ جَرَّبُوا ٱللهَ وَنَجَوْا».</w:t>
-      </w:r>
-      <w:r>
-        <w:rPr>
-          <w:lang w:val="ar_AE" w:bidi="ar_AE"/>
-        </w:rPr>
-      </w:r>
-      <w:r>
-        <w:rPr>
-          <w:lang w:val="ar_AE" w:bidi="ar_AE"/>
-        </w:rPr>
-      </w:r>
-    </w:p>
-    <w:p>
-      <w:pPr>
-        <w:bidi/>
-      </w:pPr>
-      <w:r>
-        <w:rPr>
-          <w:lang w:val="ar_AE" w:bidi="ar_AE"/>
-        </w:rPr>
-      </w:r>
-    </w:p>
-    <w:p>
-      <w:pPr>
-        <w:pStyle w:val="Heading2"/>
-        <w:bidi/>
-      </w:pPr>
-      <w:r>
-        <w:rPr>
-          <w:lang w:val="ar_AE" w:bidi="ar_AE"/>
-        </w:rPr>
-        <w:t>Malachi 3:16</w:t>
-      </w:r>
-      <w:r>
-        <w:rPr>
-          <w:lang w:val="ar_AE" w:bidi="ar_AE"/>
-        </w:rPr>
-      </w:r>
-    </w:p>
-    <w:p>
-      <w:pPr>
-        <w:bidi/>
-      </w:pPr>
-      <w:r>
-        <w:rPr>
-          <w:lang w:val="ar_AE" w:bidi="ar_AE"/>
-        </w:rPr>
-      </w:r>
-      <w:r>
-        <w:rPr>
-          <w:vertAlign w:val="superscript"/>
-          <w:lang w:val="ar_AE" w:bidi="ar_AE"/>
-        </w:rPr>
-        <w:t>16</w:t>
-      </w:r>
-      <w:r>
-        <w:rPr>
-          <w:lang w:val="ar_AE" w:bidi="ar_AE"/>
-        </w:rPr>
-        <w:t xml:space="preserve"> حِينَئِذٍ كَلَّمَ مُتَّقُو ٱلرَّبِّ كُلُّ وَاحِدٍ قَرِيبَهُ، وَٱلرَّبُّ أَصْغَى وَسَمِعَ، وَكُتِبَ أَمَامَهُ سِفْرُ تَذْكَرَةٍ لِلَّذِينَ ٱتَّقُوا ٱلرَّبَّ وَلِلْمُفَكِّرِينَ فِي ٱسْمِهِ.</w:t>
-      </w:r>
-      <w:r>
-        <w:rPr>
-          <w:lang w:val="ar_AE" w:bidi="ar_AE"/>
-        </w:rPr>
-      </w:r>
-      <w:r>
-        <w:rPr>
-          <w:lang w:val="ar_AE" w:bidi="ar_AE"/>
-        </w:rPr>
-      </w:r>
-    </w:p>
-    <w:p>
-      <w:pPr>
-        <w:bidi/>
-      </w:pPr>
-      <w:r>
-        <w:rPr>
-          <w:lang w:val="ar_AE" w:bidi="ar_AE"/>
-        </w:rPr>
-      </w:r>
-    </w:p>
-    <w:p>
-      <w:pPr>
-        <w:pStyle w:val="Heading2"/>
-        <w:bidi/>
-      </w:pPr>
-      <w:r>
-        <w:rPr>
-          <w:lang w:val="ar_AE" w:bidi="ar_AE"/>
-        </w:rPr>
-        <w:t>Malachi 3:17</w:t>
-      </w:r>
-      <w:r>
-        <w:rPr>
-          <w:lang w:val="ar_AE" w:bidi="ar_AE"/>
-        </w:rPr>
-      </w:r>
-    </w:p>
-    <w:p>
-      <w:pPr>
-        <w:bidi/>
-      </w:pPr>
-      <w:r>
-        <w:rPr>
-          <w:lang w:val="ar_AE" w:bidi="ar_AE"/>
-        </w:rPr>
-      </w:r>
-      <w:r>
-        <w:rPr>
-          <w:vertAlign w:val="superscript"/>
-          <w:lang w:val="ar_AE" w:bidi="ar_AE"/>
-        </w:rPr>
-        <w:t>17</w:t>
-      </w:r>
-      <w:r>
-        <w:rPr>
-          <w:lang w:val="ar_AE" w:bidi="ar_AE"/>
-        </w:rPr>
-        <w:t xml:space="preserve"> «وَيَكُونُونَ لِي، قَالَ رَبُّ ٱلْجُنُودِ، فِي ٱلْيَوْمِ ٱلَّذِي أَنَا صَانِعٌ خَاصَّةً، وَأُشْفِقُ عَلَيْهِمْ كَمَا يُشْفِقُ ٱلْإِنْسَانُ عَلَى ٱبْنِهِ ٱلَّذِي يَخْدِمُهُ.</w:t>
-      </w:r>
-      <w:r>
-        <w:rPr>
-          <w:lang w:val="ar_AE" w:bidi="ar_AE"/>
-        </w:rPr>
-      </w:r>
-      <w:r>
-        <w:rPr>
-          <w:lang w:val="ar_AE" w:bidi="ar_AE"/>
-        </w:rPr>
-      </w:r>
-    </w:p>
-    <w:p>
-      <w:pPr>
-        <w:bidi/>
-      </w:pPr>
-      <w:r>
-        <w:rPr>
-          <w:lang w:val="ar_AE" w:bidi="ar_AE"/>
-        </w:rPr>
-      </w:r>
-    </w:p>
-    <w:p>
-      <w:pPr>
-        <w:pStyle w:val="Heading2"/>
-        <w:bidi/>
-      </w:pPr>
-      <w:r>
-        <w:rPr>
-          <w:lang w:val="ar_AE" w:bidi="ar_AE"/>
-        </w:rPr>
-        <w:t>Malachi 3:18</w:t>
-      </w:r>
-      <w:r>
-        <w:rPr>
-          <w:lang w:val="ar_AE" w:bidi="ar_AE"/>
-        </w:rPr>
-      </w:r>
-    </w:p>
-    <w:p>
-      <w:pPr>
-        <w:bidi/>
-      </w:pPr>
-      <w:r>
-        <w:rPr>
-          <w:lang w:val="ar_AE" w:bidi="ar_AE"/>
-        </w:rPr>
-      </w:r>
-      <w:r>
-        <w:rPr>
-          <w:vertAlign w:val="superscript"/>
-          <w:lang w:val="ar_AE" w:bidi="ar_AE"/>
-        </w:rPr>
-        <w:t>18</w:t>
-      </w:r>
-      <w:r>
-        <w:rPr>
-          <w:lang w:val="ar_AE" w:bidi="ar_AE"/>
-        </w:rPr>
-        <w:t xml:space="preserve"> فَتَعُودُونَ وَتُمَيِّزُونَ بَيْنَ ٱلصِّدِّيقِ وَٱلشِّرِّيرِ، بَيْنَ مَنْ يَعْبُدُ ٱللهَ وَمَنْ لَا يَعْبُدُهُ.</w:t>
-      </w:r>
-      <w:r>
-        <w:rPr>
-          <w:lang w:val="ar_AE" w:bidi="ar_AE"/>
-        </w:rPr>
-      </w:r>
-      <w:r>
-        <w:rPr>
-          <w:lang w:val="ar_AE" w:bidi="ar_AE"/>
-        </w:rPr>
-      </w:r>
-    </w:p>
-    <w:p>
-      <w:pPr>
-        <w:bidi/>
-      </w:pPr>
-      <w:r>
-        <w:rPr>
-          <w:lang w:val="ar_AE" w:bidi="ar_AE"/>
-        </w:rPr>
-      </w:r>
-    </w:p>
-    <w:p>
-      <w:pPr>
-        <w:pStyle w:val="Heading2"/>
-        <w:bidi/>
-      </w:pPr>
-      <w:r>
-        <w:rPr>
-          <w:lang w:val="ar_AE" w:bidi="ar_AE"/>
-        </w:rPr>
-        <w:t>Malachi 4:1</w:t>
-      </w:r>
-      <w:r>
-        <w:rPr>
-          <w:lang w:val="ar_AE" w:bidi="ar_AE"/>
-        </w:rPr>
-      </w:r>
-    </w:p>
-    <w:p>
-      <w:pPr>
-        <w:bidi/>
-      </w:pPr>
-      <w:r>
-        <w:rPr>
-          <w:lang w:val="ar_AE" w:bidi="ar_AE"/>
-        </w:rPr>
-      </w:r>
-      <w:r>
-        <w:rPr>
-          <w:vertAlign w:val="superscript"/>
-          <w:lang w:val="ar_AE" w:bidi="ar_AE"/>
-        </w:rPr>
-        <w:t>1</w:t>
-      </w:r>
-      <w:r>
-        <w:rPr>
-          <w:lang w:val="ar_AE" w:bidi="ar_AE"/>
-        </w:rPr>
-        <w:t xml:space="preserve"> «فَهُوَذَا يَأْتِي ٱلْيَوْمُ ٱلْمُتَّقِدُ كَٱلتَّنُّورِ، وَكُلُّ ٱلْمُسْتَكْبِرِينَ وَكُلُّ فَاعِلِي ٱلشَّرِّ يَكُونُونَ قَشًّا، وَيُحْرِقُهُمُ ٱلْيَوْمُ ٱلْآتِي، قَالَ رَبُّ ٱلْجُنُودِ، فَلَا يُبْقِي لَهُمْ أَصْلًا وَلَا فَرْعًا.</w:t>
-      </w:r>
-      <w:r>
-        <w:rPr>
-          <w:lang w:val="ar_AE" w:bidi="ar_AE"/>
-        </w:rPr>
-      </w:r>
-      <w:r>
-        <w:rPr>
-          <w:lang w:val="ar_AE" w:bidi="ar_AE"/>
-        </w:rPr>
-      </w:r>
-    </w:p>
-    <w:p>
-      <w:pPr>
-        <w:bidi/>
-      </w:pPr>
-      <w:r>
-        <w:rPr>
-          <w:lang w:val="ar_AE" w:bidi="ar_AE"/>
-        </w:rPr>
-      </w:r>
-    </w:p>
-    <w:p>
-      <w:pPr>
-        <w:pStyle w:val="Heading2"/>
-        <w:bidi/>
-      </w:pPr>
-      <w:r>
-        <w:rPr>
-          <w:lang w:val="ar_AE" w:bidi="ar_AE"/>
-        </w:rPr>
-        <w:t>Malachi 4:2</w:t>
-      </w:r>
-      <w:r>
-        <w:rPr>
-          <w:lang w:val="ar_AE" w:bidi="ar_AE"/>
-        </w:rPr>
-      </w:r>
-    </w:p>
-    <w:p>
-      <w:pPr>
-        <w:bidi/>
-      </w:pPr>
-      <w:r>
-        <w:rPr>
-          <w:lang w:val="ar_AE" w:bidi="ar_AE"/>
-        </w:rPr>
-      </w:r>
-      <w:r>
-        <w:rPr>
-          <w:vertAlign w:val="superscript"/>
-          <w:lang w:val="ar_AE" w:bidi="ar_AE"/>
-        </w:rPr>
-        <w:t>2</w:t>
-      </w:r>
-      <w:r>
-        <w:rPr>
-          <w:lang w:val="ar_AE" w:bidi="ar_AE"/>
-        </w:rPr>
-        <w:t xml:space="preserve"> «وَلَكُمْ أَيُّهَا ٱلْمُتَّقُونَ ٱسْمِي تُشْرِقُ شَمْسُ ٱلْبِرِّ وَٱلشِّفَاءُ فِي أَجْنِحَتِهَا، فَتَخْرُجُونَ وَتَنْشَأُونَ كَعُجُولِ ٱلصِّيرَةِ.</w:t>
-      </w:r>
-      <w:r>
-        <w:rPr>
-          <w:lang w:val="ar_AE" w:bidi="ar_AE"/>
-        </w:rPr>
-      </w:r>
-      <w:r>
-        <w:rPr>
-          <w:lang w:val="ar_AE" w:bidi="ar_AE"/>
-        </w:rPr>
-      </w:r>
-    </w:p>
-    <w:p>
-      <w:pPr>
-        <w:bidi/>
-      </w:pPr>
-      <w:r>
-        <w:rPr>
-          <w:lang w:val="ar_AE" w:bidi="ar_AE"/>
-        </w:rPr>
-      </w:r>
-    </w:p>
-    <w:p>
-      <w:pPr>
-        <w:pStyle w:val="Heading2"/>
-        <w:bidi/>
-      </w:pPr>
-      <w:r>
-        <w:rPr>
-          <w:lang w:val="ar_AE" w:bidi="ar_AE"/>
-        </w:rPr>
-        <w:t>Malachi 4:3</w:t>
-      </w:r>
-      <w:r>
-        <w:rPr>
-          <w:lang w:val="ar_AE" w:bidi="ar_AE"/>
-        </w:rPr>
-      </w:r>
-    </w:p>
-    <w:p>
-      <w:pPr>
-        <w:bidi/>
-      </w:pPr>
-      <w:r>
-        <w:rPr>
-          <w:lang w:val="ar_AE" w:bidi="ar_AE"/>
-        </w:rPr>
-      </w:r>
-      <w:r>
-        <w:rPr>
-          <w:vertAlign w:val="superscript"/>
-          <w:lang w:val="ar_AE" w:bidi="ar_AE"/>
-        </w:rPr>
-        <w:t>3</w:t>
-      </w:r>
-      <w:r>
-        <w:rPr>
-          <w:lang w:val="ar_AE" w:bidi="ar_AE"/>
-        </w:rPr>
-        <w:t xml:space="preserve"> وَتَدُوسُونَ ٱلْأَشْرَارَ لِأَنَّهُمْ يَكُونُونَ رَمَادًا تَحْتَ بُطُونِ أَقْدَامِكُمْ يَوْمَ أَفْعَلُ هَذَا، قَالَ رَبُّ ٱلْجُنُودِ.</w:t>
-      </w:r>
-      <w:r>
-        <w:rPr>
-          <w:lang w:val="ar_AE" w:bidi="ar_AE"/>
-        </w:rPr>
-      </w:r>
-      <w:r>
-        <w:rPr>
-          <w:lang w:val="ar_AE" w:bidi="ar_AE"/>
-        </w:rPr>
-      </w:r>
-    </w:p>
-    <w:p>
-      <w:pPr>
-        <w:bidi/>
-      </w:pPr>
-      <w:r>
-        <w:rPr>
-          <w:lang w:val="ar_AE" w:bidi="ar_AE"/>
-        </w:rPr>
-      </w:r>
-    </w:p>
-    <w:p>
-      <w:pPr>
-        <w:pStyle w:val="Heading2"/>
-        <w:bidi/>
-      </w:pPr>
-      <w:r>
-        <w:rPr>
-          <w:lang w:val="ar_AE" w:bidi="ar_AE"/>
-        </w:rPr>
-        <w:t>Malachi 4:4</w:t>
-      </w:r>
-      <w:r>
-        <w:rPr>
-          <w:lang w:val="ar_AE" w:bidi="ar_AE"/>
-        </w:rPr>
-      </w:r>
-    </w:p>
-    <w:p>
-      <w:pPr>
-        <w:bidi/>
-      </w:pPr>
-      <w:r>
-        <w:rPr>
-          <w:lang w:val="ar_AE" w:bidi="ar_AE"/>
-        </w:rPr>
-      </w:r>
-      <w:r>
-        <w:rPr>
-          <w:vertAlign w:val="superscript"/>
-          <w:lang w:val="ar_AE" w:bidi="ar_AE"/>
-        </w:rPr>
-        <w:t>4</w:t>
-      </w:r>
-      <w:r>
-        <w:rPr>
-          <w:lang w:val="ar_AE" w:bidi="ar_AE"/>
-        </w:rPr>
-        <w:t xml:space="preserve"> «اُذْكُرُوا شَرِيعَةَ مُوسَى عَبْدِي ٱلَّتِي أَمَرْتُهُ بِهَا فِي حُورِيبَ عَلَى كُلِّ إِسْرَائِيلَ. ٱلْفَرَائِضَ وَٱلْأَحْكَامَ.</w:t>
-      </w:r>
-      <w:r>
-        <w:rPr>
-          <w:lang w:val="ar_AE" w:bidi="ar_AE"/>
-        </w:rPr>
-      </w:r>
-      <w:r>
-        <w:rPr>
-          <w:lang w:val="ar_AE" w:bidi="ar_AE"/>
-        </w:rPr>
-      </w:r>
-    </w:p>
-    <w:p>
-      <w:pPr>
-        <w:bidi/>
-      </w:pPr>
-      <w:r>
-        <w:rPr>
-          <w:lang w:val="ar_AE" w:bidi="ar_AE"/>
-        </w:rPr>
-      </w:r>
-    </w:p>
-    <w:p>
-      <w:pPr>
-        <w:pStyle w:val="Heading2"/>
-        <w:bidi/>
-      </w:pPr>
-      <w:r>
-        <w:rPr>
-          <w:lang w:val="ar_AE" w:bidi="ar_AE"/>
-        </w:rPr>
-        <w:t>Malachi 4:5</w:t>
-      </w:r>
-      <w:r>
-        <w:rPr>
-          <w:lang w:val="ar_AE" w:bidi="ar_AE"/>
-        </w:rPr>
-      </w:r>
-    </w:p>
-    <w:p>
-      <w:pPr>
-        <w:bidi/>
-      </w:pPr>
-      <w:r>
-        <w:rPr>
-          <w:lang w:val="ar_AE" w:bidi="ar_AE"/>
-        </w:rPr>
-      </w:r>
-      <w:r>
-        <w:rPr>
-          <w:vertAlign w:val="superscript"/>
-          <w:lang w:val="ar_AE" w:bidi="ar_AE"/>
-        </w:rPr>
-        <w:t>5</w:t>
-      </w:r>
-      <w:r>
-        <w:rPr>
-          <w:lang w:val="ar_AE" w:bidi="ar_AE"/>
-        </w:rPr>
         <w:t xml:space="preserve"> «هَأَنَذَا أُرْسِلُ إِلَيْكُمْ إِيلِيَّا ٱلنَّبِيَّ قَبْلَ مَجِيءِ يَوْمِ ٱلرَّبِّ، ٱلْيَوْمِ ٱلْعَظِيمِ وَٱلْمَخُوفِ،</w:t>
       </w:r>
       <w:r>
@@ -3519,23 +2656,6 @@
       <w:pPr>
         <w:bidi/>
       </w:pPr>
-      <w:r>
-        <w:rPr>
-          <w:lang w:val="ar_AE" w:bidi="ar_AE"/>
-        </w:rPr>
-      </w:r>
-    </w:p>
-    <w:p>
-      <w:pPr>
-        <w:pStyle w:val="Heading2"/>
-        <w:bidi/>
-      </w:pPr>
-      <w:r>
-        <w:rPr>
-          <w:lang w:val="ar_AE" w:bidi="ar_AE"/>
-        </w:rPr>
-        <w:t>Malachi 4:6</w:t>
-      </w:r>
       <w:r>
         <w:rPr>
           <w:lang w:val="ar_AE" w:bidi="ar_AE"/>
